--- a/document/无道云笔记需求分析文档.docx
+++ b/document/无道云笔记需求分析文档.docx
@@ -4,15 +4,54 @@
   <w:body>
     <w:p>
       <w:pPr>
-        <w:ind w:left="1680" w:leftChars="0" w:firstLine="420" w:firstLineChars="0"/>
-        <w:jc w:val="left"/>
+        <w:pStyle w:val="9"/>
+        <w:tabs>
+          <w:tab w:val="right" w:leader="dot" w:pos="8306"/>
+        </w:tabs>
+        <w:ind w:firstLine="3520" w:firstLineChars="1100"/>
+        <w:rPr>
+          <w:rFonts w:hint="eastAsia" w:ascii="Times" w:hAnsi="Times" w:eastAsiaTheme="minorEastAsia" w:cstheme="minorBidi"/>
+          <w:b w:val="0"/>
+          <w:bCs w:val="0"/>
+          <w:shadow/>
+          <w:color w:val="000000"/>
+          <w:kern w:val="2"/>
+          <w:sz w:val="32"/>
+          <w:szCs w:val="24"/>
+          <w:lang w:val="en-US" w:eastAsia="zh-CN" w:bidi="ar-SA"/>
+        </w:rPr>
+      </w:pPr>
+      <w:r>
+        <w:rPr>
+          <w:rFonts w:hint="eastAsia" w:ascii="Times" w:hAnsi="Times" w:eastAsiaTheme="minorEastAsia" w:cstheme="minorBidi"/>
+          <w:b w:val="0"/>
+          <w:bCs w:val="0"/>
+          <w:shadow/>
+          <w:color w:val="000000"/>
+          <w:kern w:val="2"/>
+          <w:sz w:val="32"/>
+          <w:szCs w:val="24"/>
+          <w:lang w:val="en-US" w:eastAsia="zh-CN" w:bidi="ar-SA"/>
+        </w:rPr>
+        <w:t>目录</w:t>
+      </w:r>
+    </w:p>
+    <w:p>
+      <w:pPr>
+        <w:pStyle w:val="9"/>
+        <w:tabs>
+          <w:tab w:val="right" w:leader="dot" w:pos="8306"/>
+        </w:tabs>
+      </w:pPr>
+      <w:r>
         <w:rPr>
           <w:rFonts w:hint="eastAsia" w:ascii="黑体" w:hAnsi="黑体" w:eastAsia="黑体" w:cs="黑体"/>
           <w:sz w:val="44"/>
           <w:szCs w:val="44"/>
           <w:lang w:val="en-US" w:eastAsia="zh-CN"/>
         </w:rPr>
-      </w:pPr>
+        <w:fldChar w:fldCharType="begin"/>
+      </w:r>
       <w:r>
         <w:rPr>
           <w:rFonts w:hint="eastAsia" w:ascii="黑体" w:hAnsi="黑体" w:eastAsia="黑体" w:cs="黑体"/>
@@ -20,61 +59,1250 @@
           <w:szCs w:val="44"/>
           <w:lang w:val="en-US" w:eastAsia="zh-CN"/>
         </w:rPr>
+        <w:instrText xml:space="preserve">TOC \o "1-3" \h \u </w:instrText>
+      </w:r>
+      <w:r>
+        <w:rPr>
+          <w:rFonts w:hint="eastAsia" w:ascii="黑体" w:hAnsi="黑体" w:eastAsia="黑体" w:cs="黑体"/>
+          <w:sz w:val="44"/>
+          <w:szCs w:val="44"/>
+          <w:lang w:val="en-US" w:eastAsia="zh-CN"/>
+        </w:rPr>
+        <w:fldChar w:fldCharType="separate"/>
+      </w:r>
+      <w:r>
+        <w:rPr>
+          <w:rFonts w:hint="eastAsia" w:ascii="黑体" w:hAnsi="黑体" w:eastAsia="黑体" w:cs="黑体"/>
+          <w:szCs w:val="44"/>
+          <w:lang w:val="en-US" w:eastAsia="zh-CN"/>
+        </w:rPr>
+        <w:fldChar w:fldCharType="begin"/>
+      </w:r>
+      <w:r>
+        <w:rPr>
+          <w:rFonts w:hint="eastAsia" w:ascii="黑体" w:hAnsi="黑体" w:eastAsia="黑体" w:cs="黑体"/>
+          <w:szCs w:val="44"/>
+          <w:lang w:val="en-US" w:eastAsia="zh-CN"/>
+        </w:rPr>
+        <w:instrText xml:space="preserve"> HYPERLINK \l _Toc13041 </w:instrText>
+      </w:r>
+      <w:r>
+        <w:rPr>
+          <w:rFonts w:hint="eastAsia" w:ascii="黑体" w:hAnsi="黑体" w:eastAsia="黑体" w:cs="黑体"/>
+          <w:szCs w:val="44"/>
+          <w:lang w:val="en-US" w:eastAsia="zh-CN"/>
+        </w:rPr>
+        <w:fldChar w:fldCharType="separate"/>
+      </w:r>
+      <w:r>
+        <w:rPr>
+          <w:rFonts w:hint="eastAsia"/>
+          <w:lang w:val="en-US" w:eastAsia="zh-CN"/>
+        </w:rPr>
+        <w:t>1.引言</w:t>
+      </w:r>
+      <w:r>
+        <w:tab/>
+      </w:r>
+      <w:r>
+        <w:fldChar w:fldCharType="begin"/>
+      </w:r>
+      <w:r>
+        <w:instrText xml:space="preserve"> PAGEREF _Toc13041 </w:instrText>
+      </w:r>
+      <w:r>
+        <w:fldChar w:fldCharType="separate"/>
+      </w:r>
+      <w:r>
+        <w:t>1</w:t>
+      </w:r>
+      <w:r>
+        <w:fldChar w:fldCharType="end"/>
+      </w:r>
+      <w:r>
+        <w:rPr>
+          <w:rFonts w:hint="eastAsia" w:ascii="黑体" w:hAnsi="黑体" w:eastAsia="黑体" w:cs="黑体"/>
+          <w:szCs w:val="44"/>
+          <w:lang w:val="en-US" w:eastAsia="zh-CN"/>
+        </w:rPr>
+        <w:fldChar w:fldCharType="end"/>
+      </w:r>
+    </w:p>
+    <w:p>
+      <w:pPr>
+        <w:pStyle w:val="12"/>
+        <w:tabs>
+          <w:tab w:val="right" w:leader="dot" w:pos="8306"/>
+        </w:tabs>
+      </w:pPr>
+      <w:r>
+        <w:rPr>
+          <w:rFonts w:hint="eastAsia" w:ascii="黑体" w:hAnsi="黑体" w:eastAsia="黑体" w:cs="黑体"/>
+          <w:szCs w:val="44"/>
+          <w:lang w:val="en-US" w:eastAsia="zh-CN"/>
+        </w:rPr>
+        <w:fldChar w:fldCharType="begin"/>
+      </w:r>
+      <w:r>
+        <w:rPr>
+          <w:rFonts w:hint="eastAsia" w:ascii="黑体" w:hAnsi="黑体" w:eastAsia="黑体" w:cs="黑体"/>
+          <w:szCs w:val="44"/>
+          <w:lang w:val="en-US" w:eastAsia="zh-CN"/>
+        </w:rPr>
+        <w:instrText xml:space="preserve"> HYPERLINK \l _Toc4202 </w:instrText>
+      </w:r>
+      <w:r>
+        <w:rPr>
+          <w:rFonts w:hint="eastAsia" w:ascii="黑体" w:hAnsi="黑体" w:eastAsia="黑体" w:cs="黑体"/>
+          <w:szCs w:val="44"/>
+          <w:lang w:val="en-US" w:eastAsia="zh-CN"/>
+        </w:rPr>
+        <w:fldChar w:fldCharType="separate"/>
+      </w:r>
+      <w:r>
+        <w:rPr>
+          <w:rFonts w:hint="eastAsia"/>
+          <w:lang w:val="en-US" w:eastAsia="zh-CN"/>
+        </w:rPr>
+        <w:t>1.1编写目的</w:t>
+      </w:r>
+      <w:r>
+        <w:tab/>
+      </w:r>
+      <w:r>
+        <w:fldChar w:fldCharType="begin"/>
+      </w:r>
+      <w:r>
+        <w:instrText xml:space="preserve"> PAGEREF _Toc4202 </w:instrText>
+      </w:r>
+      <w:r>
+        <w:fldChar w:fldCharType="separate"/>
+      </w:r>
+      <w:r>
+        <w:t>1</w:t>
+      </w:r>
+      <w:r>
+        <w:fldChar w:fldCharType="end"/>
+      </w:r>
+      <w:r>
+        <w:rPr>
+          <w:rFonts w:hint="eastAsia" w:ascii="黑体" w:hAnsi="黑体" w:eastAsia="黑体" w:cs="黑体"/>
+          <w:szCs w:val="44"/>
+          <w:lang w:val="en-US" w:eastAsia="zh-CN"/>
+        </w:rPr>
+        <w:fldChar w:fldCharType="end"/>
+      </w:r>
+    </w:p>
+    <w:p>
+      <w:pPr>
+        <w:pStyle w:val="12"/>
+        <w:tabs>
+          <w:tab w:val="right" w:leader="dot" w:pos="8306"/>
+        </w:tabs>
+      </w:pPr>
+      <w:r>
+        <w:rPr>
+          <w:rFonts w:hint="eastAsia" w:ascii="黑体" w:hAnsi="黑体" w:eastAsia="黑体" w:cs="黑体"/>
+          <w:szCs w:val="44"/>
+          <w:lang w:val="en-US" w:eastAsia="zh-CN"/>
+        </w:rPr>
+        <w:fldChar w:fldCharType="begin"/>
+      </w:r>
+      <w:r>
+        <w:rPr>
+          <w:rFonts w:hint="eastAsia" w:ascii="黑体" w:hAnsi="黑体" w:eastAsia="黑体" w:cs="黑体"/>
+          <w:szCs w:val="44"/>
+          <w:lang w:val="en-US" w:eastAsia="zh-CN"/>
+        </w:rPr>
+        <w:instrText xml:space="preserve"> HYPERLINK \l _Toc1633 </w:instrText>
+      </w:r>
+      <w:r>
+        <w:rPr>
+          <w:rFonts w:hint="eastAsia" w:ascii="黑体" w:hAnsi="黑体" w:eastAsia="黑体" w:cs="黑体"/>
+          <w:szCs w:val="44"/>
+          <w:lang w:val="en-US" w:eastAsia="zh-CN"/>
+        </w:rPr>
+        <w:fldChar w:fldCharType="separate"/>
+      </w:r>
+      <w:r>
+        <w:rPr>
+          <w:rFonts w:hint="eastAsia"/>
+          <w:lang w:val="en-US" w:eastAsia="zh-CN"/>
+        </w:rPr>
+        <w:t>1.2 项目背景</w:t>
+      </w:r>
+      <w:r>
+        <w:tab/>
+      </w:r>
+      <w:r>
+        <w:fldChar w:fldCharType="begin"/>
+      </w:r>
+      <w:r>
+        <w:instrText xml:space="preserve"> PAGEREF _Toc1633 </w:instrText>
+      </w:r>
+      <w:r>
+        <w:fldChar w:fldCharType="separate"/>
+      </w:r>
+      <w:r>
+        <w:t>1</w:t>
+      </w:r>
+      <w:r>
+        <w:fldChar w:fldCharType="end"/>
+      </w:r>
+      <w:r>
+        <w:rPr>
+          <w:rFonts w:hint="eastAsia" w:ascii="黑体" w:hAnsi="黑体" w:eastAsia="黑体" w:cs="黑体"/>
+          <w:szCs w:val="44"/>
+          <w:lang w:val="en-US" w:eastAsia="zh-CN"/>
+        </w:rPr>
+        <w:fldChar w:fldCharType="end"/>
+      </w:r>
+    </w:p>
+    <w:p>
+      <w:pPr>
+        <w:pStyle w:val="9"/>
+        <w:tabs>
+          <w:tab w:val="right" w:leader="dot" w:pos="8306"/>
+        </w:tabs>
+      </w:pPr>
+      <w:r>
+        <w:rPr>
+          <w:rFonts w:hint="eastAsia" w:ascii="黑体" w:hAnsi="黑体" w:eastAsia="黑体" w:cs="黑体"/>
+          <w:szCs w:val="44"/>
+          <w:lang w:val="en-US" w:eastAsia="zh-CN"/>
+        </w:rPr>
+        <w:fldChar w:fldCharType="begin"/>
+      </w:r>
+      <w:r>
+        <w:rPr>
+          <w:rFonts w:hint="eastAsia" w:ascii="黑体" w:hAnsi="黑体" w:eastAsia="黑体" w:cs="黑体"/>
+          <w:szCs w:val="44"/>
+          <w:lang w:val="en-US" w:eastAsia="zh-CN"/>
+        </w:rPr>
+        <w:instrText xml:space="preserve"> HYPERLINK \l _Toc21063 </w:instrText>
+      </w:r>
+      <w:r>
+        <w:rPr>
+          <w:rFonts w:hint="eastAsia" w:ascii="黑体" w:hAnsi="黑体" w:eastAsia="黑体" w:cs="黑体"/>
+          <w:szCs w:val="44"/>
+          <w:lang w:val="en-US" w:eastAsia="zh-CN"/>
+        </w:rPr>
+        <w:fldChar w:fldCharType="separate"/>
+      </w:r>
+      <w:r>
+        <w:rPr>
+          <w:rFonts w:hint="eastAsia"/>
+          <w:lang w:val="en-US" w:eastAsia="zh-CN"/>
+        </w:rPr>
+        <w:t>2.功能需求</w:t>
+      </w:r>
+      <w:r>
+        <w:tab/>
+      </w:r>
+      <w:r>
+        <w:fldChar w:fldCharType="begin"/>
+      </w:r>
+      <w:r>
+        <w:instrText xml:space="preserve"> PAGEREF _Toc21063 </w:instrText>
+      </w:r>
+      <w:r>
+        <w:fldChar w:fldCharType="separate"/>
+      </w:r>
+      <w:r>
+        <w:t>1</w:t>
+      </w:r>
+      <w:r>
+        <w:fldChar w:fldCharType="end"/>
+      </w:r>
+      <w:r>
+        <w:rPr>
+          <w:rFonts w:hint="eastAsia" w:ascii="黑体" w:hAnsi="黑体" w:eastAsia="黑体" w:cs="黑体"/>
+          <w:szCs w:val="44"/>
+          <w:lang w:val="en-US" w:eastAsia="zh-CN"/>
+        </w:rPr>
+        <w:fldChar w:fldCharType="end"/>
+      </w:r>
+    </w:p>
+    <w:p>
+      <w:pPr>
+        <w:pStyle w:val="12"/>
+        <w:tabs>
+          <w:tab w:val="right" w:leader="dot" w:pos="8306"/>
+        </w:tabs>
+      </w:pPr>
+      <w:r>
+        <w:rPr>
+          <w:rFonts w:hint="eastAsia" w:ascii="黑体" w:hAnsi="黑体" w:eastAsia="黑体" w:cs="黑体"/>
+          <w:szCs w:val="44"/>
+          <w:lang w:val="en-US" w:eastAsia="zh-CN"/>
+        </w:rPr>
+        <w:fldChar w:fldCharType="begin"/>
+      </w:r>
+      <w:r>
+        <w:rPr>
+          <w:rFonts w:hint="eastAsia" w:ascii="黑体" w:hAnsi="黑体" w:eastAsia="黑体" w:cs="黑体"/>
+          <w:szCs w:val="44"/>
+          <w:lang w:val="en-US" w:eastAsia="zh-CN"/>
+        </w:rPr>
+        <w:instrText xml:space="preserve"> HYPERLINK \l _Toc6753 </w:instrText>
+      </w:r>
+      <w:r>
+        <w:rPr>
+          <w:rFonts w:hint="eastAsia" w:ascii="黑体" w:hAnsi="黑体" w:eastAsia="黑体" w:cs="黑体"/>
+          <w:szCs w:val="44"/>
+          <w:lang w:val="en-US" w:eastAsia="zh-CN"/>
+        </w:rPr>
+        <w:fldChar w:fldCharType="separate"/>
+      </w:r>
+      <w:r>
+        <w:rPr>
+          <w:rFonts w:hint="eastAsia"/>
+          <w:lang w:val="en-US" w:eastAsia="zh-CN"/>
+        </w:rPr>
+        <w:t>2.1系统整体描述</w:t>
+      </w:r>
+      <w:r>
+        <w:tab/>
+      </w:r>
+      <w:r>
+        <w:fldChar w:fldCharType="begin"/>
+      </w:r>
+      <w:r>
+        <w:instrText xml:space="preserve"> PAGEREF _Toc6753 </w:instrText>
+      </w:r>
+      <w:r>
+        <w:fldChar w:fldCharType="separate"/>
+      </w:r>
+      <w:r>
+        <w:t>1</w:t>
+      </w:r>
+      <w:r>
+        <w:fldChar w:fldCharType="end"/>
+      </w:r>
+      <w:r>
+        <w:rPr>
+          <w:rFonts w:hint="eastAsia" w:ascii="黑体" w:hAnsi="黑体" w:eastAsia="黑体" w:cs="黑体"/>
+          <w:szCs w:val="44"/>
+          <w:lang w:val="en-US" w:eastAsia="zh-CN"/>
+        </w:rPr>
+        <w:fldChar w:fldCharType="end"/>
+      </w:r>
+    </w:p>
+    <w:p>
+      <w:pPr>
+        <w:pStyle w:val="12"/>
+        <w:tabs>
+          <w:tab w:val="right" w:leader="dot" w:pos="8306"/>
+        </w:tabs>
+      </w:pPr>
+      <w:r>
+        <w:rPr>
+          <w:rFonts w:hint="eastAsia" w:ascii="黑体" w:hAnsi="黑体" w:eastAsia="黑体" w:cs="黑体"/>
+          <w:szCs w:val="44"/>
+          <w:lang w:val="en-US" w:eastAsia="zh-CN"/>
+        </w:rPr>
+        <w:fldChar w:fldCharType="begin"/>
+      </w:r>
+      <w:r>
+        <w:rPr>
+          <w:rFonts w:hint="eastAsia" w:ascii="黑体" w:hAnsi="黑体" w:eastAsia="黑体" w:cs="黑体"/>
+          <w:szCs w:val="44"/>
+          <w:lang w:val="en-US" w:eastAsia="zh-CN"/>
+        </w:rPr>
+        <w:instrText xml:space="preserve"> HYPERLINK \l _Toc24348 </w:instrText>
+      </w:r>
+      <w:r>
+        <w:rPr>
+          <w:rFonts w:hint="eastAsia" w:ascii="黑体" w:hAnsi="黑体" w:eastAsia="黑体" w:cs="黑体"/>
+          <w:szCs w:val="44"/>
+          <w:lang w:val="en-US" w:eastAsia="zh-CN"/>
+        </w:rPr>
+        <w:fldChar w:fldCharType="separate"/>
+      </w:r>
+      <w:r>
+        <w:rPr>
+          <w:rFonts w:hint="eastAsia"/>
+          <w:lang w:val="en-US" w:eastAsia="zh-CN"/>
+        </w:rPr>
+        <w:t>2.2详细功能描述</w:t>
+      </w:r>
+      <w:r>
+        <w:tab/>
+      </w:r>
+      <w:r>
+        <w:fldChar w:fldCharType="begin"/>
+      </w:r>
+      <w:r>
+        <w:instrText xml:space="preserve"> PAGEREF _Toc24348 </w:instrText>
+      </w:r>
+      <w:r>
+        <w:fldChar w:fldCharType="separate"/>
+      </w:r>
+      <w:r>
+        <w:t>2</w:t>
+      </w:r>
+      <w:r>
+        <w:fldChar w:fldCharType="end"/>
+      </w:r>
+      <w:r>
+        <w:rPr>
+          <w:rFonts w:hint="eastAsia" w:ascii="黑体" w:hAnsi="黑体" w:eastAsia="黑体" w:cs="黑体"/>
+          <w:szCs w:val="44"/>
+          <w:lang w:val="en-US" w:eastAsia="zh-CN"/>
+        </w:rPr>
+        <w:fldChar w:fldCharType="end"/>
+      </w:r>
+    </w:p>
+    <w:p>
+      <w:pPr>
+        <w:pStyle w:val="7"/>
+        <w:tabs>
+          <w:tab w:val="right" w:leader="dot" w:pos="8306"/>
+        </w:tabs>
+      </w:pPr>
+      <w:r>
+        <w:rPr>
+          <w:rFonts w:hint="eastAsia" w:ascii="黑体" w:hAnsi="黑体" w:eastAsia="黑体" w:cs="黑体"/>
+          <w:szCs w:val="44"/>
+          <w:lang w:val="en-US" w:eastAsia="zh-CN"/>
+        </w:rPr>
+        <w:fldChar w:fldCharType="begin"/>
+      </w:r>
+      <w:r>
+        <w:rPr>
+          <w:rFonts w:hint="eastAsia" w:ascii="黑体" w:hAnsi="黑体" w:eastAsia="黑体" w:cs="黑体"/>
+          <w:szCs w:val="44"/>
+          <w:lang w:val="en-US" w:eastAsia="zh-CN"/>
+        </w:rPr>
+        <w:instrText xml:space="preserve"> HYPERLINK \l _Toc6277 </w:instrText>
+      </w:r>
+      <w:r>
+        <w:rPr>
+          <w:rFonts w:hint="eastAsia" w:ascii="黑体" w:hAnsi="黑体" w:eastAsia="黑体" w:cs="黑体"/>
+          <w:szCs w:val="44"/>
+          <w:lang w:val="en-US" w:eastAsia="zh-CN"/>
+        </w:rPr>
+        <w:fldChar w:fldCharType="separate"/>
+      </w:r>
+      <w:r>
+        <w:rPr>
+          <w:rFonts w:hint="eastAsia"/>
+          <w:lang w:val="en-US" w:eastAsia="zh-CN"/>
+        </w:rPr>
+        <w:t>2.2.1 注册功能</w:t>
+      </w:r>
+      <w:r>
+        <w:tab/>
+      </w:r>
+      <w:r>
+        <w:fldChar w:fldCharType="begin"/>
+      </w:r>
+      <w:r>
+        <w:instrText xml:space="preserve"> PAGEREF _Toc6277 </w:instrText>
+      </w:r>
+      <w:r>
+        <w:fldChar w:fldCharType="separate"/>
+      </w:r>
+      <w:r>
+        <w:t>2</w:t>
+      </w:r>
+      <w:r>
+        <w:fldChar w:fldCharType="end"/>
+      </w:r>
+      <w:r>
+        <w:rPr>
+          <w:rFonts w:hint="eastAsia" w:ascii="黑体" w:hAnsi="黑体" w:eastAsia="黑体" w:cs="黑体"/>
+          <w:szCs w:val="44"/>
+          <w:lang w:val="en-US" w:eastAsia="zh-CN"/>
+        </w:rPr>
+        <w:fldChar w:fldCharType="end"/>
+      </w:r>
+    </w:p>
+    <w:p>
+      <w:pPr>
+        <w:pStyle w:val="7"/>
+        <w:tabs>
+          <w:tab w:val="right" w:leader="dot" w:pos="8306"/>
+        </w:tabs>
+      </w:pPr>
+      <w:r>
+        <w:rPr>
+          <w:rFonts w:hint="eastAsia" w:ascii="黑体" w:hAnsi="黑体" w:eastAsia="黑体" w:cs="黑体"/>
+          <w:szCs w:val="44"/>
+          <w:lang w:val="en-US" w:eastAsia="zh-CN"/>
+        </w:rPr>
+        <w:fldChar w:fldCharType="begin"/>
+      </w:r>
+      <w:r>
+        <w:rPr>
+          <w:rFonts w:hint="eastAsia" w:ascii="黑体" w:hAnsi="黑体" w:eastAsia="黑体" w:cs="黑体"/>
+          <w:szCs w:val="44"/>
+          <w:lang w:val="en-US" w:eastAsia="zh-CN"/>
+        </w:rPr>
+        <w:instrText xml:space="preserve"> HYPERLINK \l _Toc31088 </w:instrText>
+      </w:r>
+      <w:r>
+        <w:rPr>
+          <w:rFonts w:hint="eastAsia" w:ascii="黑体" w:hAnsi="黑体" w:eastAsia="黑体" w:cs="黑体"/>
+          <w:szCs w:val="44"/>
+          <w:lang w:val="en-US" w:eastAsia="zh-CN"/>
+        </w:rPr>
+        <w:fldChar w:fldCharType="separate"/>
+      </w:r>
+      <w:r>
+        <w:rPr>
+          <w:rFonts w:hint="eastAsia"/>
+          <w:lang w:val="en-US" w:eastAsia="zh-CN"/>
+        </w:rPr>
+        <w:t>2.2.2 登录功能</w:t>
+      </w:r>
+      <w:r>
+        <w:tab/>
+      </w:r>
+      <w:r>
+        <w:fldChar w:fldCharType="begin"/>
+      </w:r>
+      <w:r>
+        <w:instrText xml:space="preserve"> PAGEREF _Toc31088 </w:instrText>
+      </w:r>
+      <w:r>
+        <w:fldChar w:fldCharType="separate"/>
+      </w:r>
+      <w:r>
+        <w:t>2</w:t>
+      </w:r>
+      <w:r>
+        <w:fldChar w:fldCharType="end"/>
+      </w:r>
+      <w:r>
+        <w:rPr>
+          <w:rFonts w:hint="eastAsia" w:ascii="黑体" w:hAnsi="黑体" w:eastAsia="黑体" w:cs="黑体"/>
+          <w:szCs w:val="44"/>
+          <w:lang w:val="en-US" w:eastAsia="zh-CN"/>
+        </w:rPr>
+        <w:fldChar w:fldCharType="end"/>
+      </w:r>
+    </w:p>
+    <w:p>
+      <w:pPr>
+        <w:pStyle w:val="7"/>
+        <w:tabs>
+          <w:tab w:val="right" w:leader="dot" w:pos="8306"/>
+        </w:tabs>
+      </w:pPr>
+      <w:r>
+        <w:rPr>
+          <w:rFonts w:hint="eastAsia" w:ascii="黑体" w:hAnsi="黑体" w:eastAsia="黑体" w:cs="黑体"/>
+          <w:szCs w:val="44"/>
+          <w:lang w:val="en-US" w:eastAsia="zh-CN"/>
+        </w:rPr>
+        <w:fldChar w:fldCharType="begin"/>
+      </w:r>
+      <w:r>
+        <w:rPr>
+          <w:rFonts w:hint="eastAsia" w:ascii="黑体" w:hAnsi="黑体" w:eastAsia="黑体" w:cs="黑体"/>
+          <w:szCs w:val="44"/>
+          <w:lang w:val="en-US" w:eastAsia="zh-CN"/>
+        </w:rPr>
+        <w:instrText xml:space="preserve"> HYPERLINK \l _Toc875 </w:instrText>
+      </w:r>
+      <w:r>
+        <w:rPr>
+          <w:rFonts w:hint="eastAsia" w:ascii="黑体" w:hAnsi="黑体" w:eastAsia="黑体" w:cs="黑体"/>
+          <w:szCs w:val="44"/>
+          <w:lang w:val="en-US" w:eastAsia="zh-CN"/>
+        </w:rPr>
+        <w:fldChar w:fldCharType="separate"/>
+      </w:r>
+      <w:r>
+        <w:rPr>
+          <w:rFonts w:hint="eastAsia"/>
+          <w:lang w:val="en-US" w:eastAsia="zh-CN"/>
+        </w:rPr>
+        <w:t>2.2.3 设置功能</w:t>
+      </w:r>
+      <w:r>
+        <w:tab/>
+      </w:r>
+      <w:r>
+        <w:fldChar w:fldCharType="begin"/>
+      </w:r>
+      <w:r>
+        <w:instrText xml:space="preserve"> PAGEREF _Toc875 </w:instrText>
+      </w:r>
+      <w:r>
+        <w:fldChar w:fldCharType="separate"/>
+      </w:r>
+      <w:r>
+        <w:t>3</w:t>
+      </w:r>
+      <w:r>
+        <w:fldChar w:fldCharType="end"/>
+      </w:r>
+      <w:r>
+        <w:rPr>
+          <w:rFonts w:hint="eastAsia" w:ascii="黑体" w:hAnsi="黑体" w:eastAsia="黑体" w:cs="黑体"/>
+          <w:szCs w:val="44"/>
+          <w:lang w:val="en-US" w:eastAsia="zh-CN"/>
+        </w:rPr>
+        <w:fldChar w:fldCharType="end"/>
+      </w:r>
+    </w:p>
+    <w:p>
+      <w:pPr>
+        <w:pStyle w:val="7"/>
+        <w:tabs>
+          <w:tab w:val="right" w:leader="dot" w:pos="8306"/>
+        </w:tabs>
+      </w:pPr>
+      <w:r>
+        <w:rPr>
+          <w:rFonts w:hint="eastAsia" w:ascii="黑体" w:hAnsi="黑体" w:eastAsia="黑体" w:cs="黑体"/>
+          <w:szCs w:val="44"/>
+          <w:lang w:val="en-US" w:eastAsia="zh-CN"/>
+        </w:rPr>
+        <w:fldChar w:fldCharType="begin"/>
+      </w:r>
+      <w:r>
+        <w:rPr>
+          <w:rFonts w:hint="eastAsia" w:ascii="黑体" w:hAnsi="黑体" w:eastAsia="黑体" w:cs="黑体"/>
+          <w:szCs w:val="44"/>
+          <w:lang w:val="en-US" w:eastAsia="zh-CN"/>
+        </w:rPr>
+        <w:instrText xml:space="preserve"> HYPERLINK \l _Toc8891 </w:instrText>
+      </w:r>
+      <w:r>
+        <w:rPr>
+          <w:rFonts w:hint="eastAsia" w:ascii="黑体" w:hAnsi="黑体" w:eastAsia="黑体" w:cs="黑体"/>
+          <w:szCs w:val="44"/>
+          <w:lang w:val="en-US" w:eastAsia="zh-CN"/>
+        </w:rPr>
+        <w:fldChar w:fldCharType="separate"/>
+      </w:r>
+      <w:r>
+        <w:rPr>
+          <w:rFonts w:hint="eastAsia"/>
+          <w:lang w:val="en-US" w:eastAsia="zh-CN"/>
+        </w:rPr>
+        <w:t>2.2.4 分享和查找功能</w:t>
+      </w:r>
+      <w:r>
+        <w:tab/>
+      </w:r>
+      <w:r>
+        <w:fldChar w:fldCharType="begin"/>
+      </w:r>
+      <w:r>
+        <w:instrText xml:space="preserve"> PAGEREF _Toc8891 </w:instrText>
+      </w:r>
+      <w:r>
+        <w:fldChar w:fldCharType="separate"/>
+      </w:r>
+      <w:r>
+        <w:t>3</w:t>
+      </w:r>
+      <w:r>
+        <w:fldChar w:fldCharType="end"/>
+      </w:r>
+      <w:r>
+        <w:rPr>
+          <w:rFonts w:hint="eastAsia" w:ascii="黑体" w:hAnsi="黑体" w:eastAsia="黑体" w:cs="黑体"/>
+          <w:szCs w:val="44"/>
+          <w:lang w:val="en-US" w:eastAsia="zh-CN"/>
+        </w:rPr>
+        <w:fldChar w:fldCharType="end"/>
+      </w:r>
+    </w:p>
+    <w:p>
+      <w:pPr>
+        <w:pStyle w:val="7"/>
+        <w:tabs>
+          <w:tab w:val="right" w:leader="dot" w:pos="8306"/>
+        </w:tabs>
+      </w:pPr>
+      <w:r>
+        <w:rPr>
+          <w:rFonts w:hint="eastAsia" w:ascii="黑体" w:hAnsi="黑体" w:eastAsia="黑体" w:cs="黑体"/>
+          <w:szCs w:val="44"/>
+          <w:lang w:val="en-US" w:eastAsia="zh-CN"/>
+        </w:rPr>
+        <w:fldChar w:fldCharType="begin"/>
+      </w:r>
+      <w:r>
+        <w:rPr>
+          <w:rFonts w:hint="eastAsia" w:ascii="黑体" w:hAnsi="黑体" w:eastAsia="黑体" w:cs="黑体"/>
+          <w:szCs w:val="44"/>
+          <w:lang w:val="en-US" w:eastAsia="zh-CN"/>
+        </w:rPr>
+        <w:instrText xml:space="preserve"> HYPERLINK \l _Toc693 </w:instrText>
+      </w:r>
+      <w:r>
+        <w:rPr>
+          <w:rFonts w:hint="eastAsia" w:ascii="黑体" w:hAnsi="黑体" w:eastAsia="黑体" w:cs="黑体"/>
+          <w:szCs w:val="44"/>
+          <w:lang w:val="en-US" w:eastAsia="zh-CN"/>
+        </w:rPr>
+        <w:fldChar w:fldCharType="separate"/>
+      </w:r>
+      <w:r>
+        <w:rPr>
+          <w:rFonts w:hint="eastAsia"/>
+          <w:lang w:val="en-US" w:eastAsia="zh-CN"/>
+        </w:rPr>
+        <w:t>2.2.5 附加功能</w:t>
+      </w:r>
+      <w:r>
+        <w:tab/>
+      </w:r>
+      <w:r>
+        <w:fldChar w:fldCharType="begin"/>
+      </w:r>
+      <w:r>
+        <w:instrText xml:space="preserve"> PAGEREF _Toc693 </w:instrText>
+      </w:r>
+      <w:r>
+        <w:fldChar w:fldCharType="separate"/>
+      </w:r>
+      <w:r>
+        <w:t>4</w:t>
+      </w:r>
+      <w:r>
+        <w:fldChar w:fldCharType="end"/>
+      </w:r>
+      <w:r>
+        <w:rPr>
+          <w:rFonts w:hint="eastAsia" w:ascii="黑体" w:hAnsi="黑体" w:eastAsia="黑体" w:cs="黑体"/>
+          <w:szCs w:val="44"/>
+          <w:lang w:val="en-US" w:eastAsia="zh-CN"/>
+        </w:rPr>
+        <w:fldChar w:fldCharType="end"/>
+      </w:r>
+    </w:p>
+    <w:p>
+      <w:pPr>
+        <w:pStyle w:val="9"/>
+        <w:tabs>
+          <w:tab w:val="right" w:leader="dot" w:pos="8306"/>
+        </w:tabs>
+      </w:pPr>
+      <w:r>
+        <w:rPr>
+          <w:rFonts w:hint="eastAsia" w:ascii="黑体" w:hAnsi="黑体" w:eastAsia="黑体" w:cs="黑体"/>
+          <w:szCs w:val="44"/>
+          <w:lang w:val="en-US" w:eastAsia="zh-CN"/>
+        </w:rPr>
+        <w:fldChar w:fldCharType="begin"/>
+      </w:r>
+      <w:r>
+        <w:rPr>
+          <w:rFonts w:hint="eastAsia" w:ascii="黑体" w:hAnsi="黑体" w:eastAsia="黑体" w:cs="黑体"/>
+          <w:szCs w:val="44"/>
+          <w:lang w:val="en-US" w:eastAsia="zh-CN"/>
+        </w:rPr>
+        <w:instrText xml:space="preserve"> HYPERLINK \l _Toc2037 </w:instrText>
+      </w:r>
+      <w:r>
+        <w:rPr>
+          <w:rFonts w:hint="eastAsia" w:ascii="黑体" w:hAnsi="黑体" w:eastAsia="黑体" w:cs="黑体"/>
+          <w:szCs w:val="44"/>
+          <w:lang w:val="en-US" w:eastAsia="zh-CN"/>
+        </w:rPr>
+        <w:fldChar w:fldCharType="separate"/>
+      </w:r>
+      <w:r>
+        <w:rPr>
+          <w:rFonts w:hint="eastAsia"/>
+          <w:lang w:val="en-US" w:eastAsia="zh-CN"/>
+        </w:rPr>
+        <w:t>3. 性能需求</w:t>
+      </w:r>
+      <w:r>
+        <w:tab/>
+      </w:r>
+      <w:r>
+        <w:fldChar w:fldCharType="begin"/>
+      </w:r>
+      <w:r>
+        <w:instrText xml:space="preserve"> PAGEREF _Toc2037 </w:instrText>
+      </w:r>
+      <w:r>
+        <w:fldChar w:fldCharType="separate"/>
+      </w:r>
+      <w:r>
+        <w:t>4</w:t>
+      </w:r>
+      <w:r>
+        <w:fldChar w:fldCharType="end"/>
+      </w:r>
+      <w:r>
+        <w:rPr>
+          <w:rFonts w:hint="eastAsia" w:ascii="黑体" w:hAnsi="黑体" w:eastAsia="黑体" w:cs="黑体"/>
+          <w:szCs w:val="44"/>
+          <w:lang w:val="en-US" w:eastAsia="zh-CN"/>
+        </w:rPr>
+        <w:fldChar w:fldCharType="end"/>
+      </w:r>
+    </w:p>
+    <w:p>
+      <w:pPr>
+        <w:pStyle w:val="9"/>
+        <w:tabs>
+          <w:tab w:val="right" w:leader="dot" w:pos="8306"/>
+        </w:tabs>
+      </w:pPr>
+      <w:r>
+        <w:rPr>
+          <w:rFonts w:hint="eastAsia" w:ascii="黑体" w:hAnsi="黑体" w:eastAsia="黑体" w:cs="黑体"/>
+          <w:szCs w:val="44"/>
+          <w:lang w:val="en-US" w:eastAsia="zh-CN"/>
+        </w:rPr>
+        <w:fldChar w:fldCharType="begin"/>
+      </w:r>
+      <w:r>
+        <w:rPr>
+          <w:rFonts w:hint="eastAsia" w:ascii="黑体" w:hAnsi="黑体" w:eastAsia="黑体" w:cs="黑体"/>
+          <w:szCs w:val="44"/>
+          <w:lang w:val="en-US" w:eastAsia="zh-CN"/>
+        </w:rPr>
+        <w:instrText xml:space="preserve"> HYPERLINK \l _Toc11225 </w:instrText>
+      </w:r>
+      <w:r>
+        <w:rPr>
+          <w:rFonts w:hint="eastAsia" w:ascii="黑体" w:hAnsi="黑体" w:eastAsia="黑体" w:cs="黑体"/>
+          <w:szCs w:val="44"/>
+          <w:lang w:val="en-US" w:eastAsia="zh-CN"/>
+        </w:rPr>
+        <w:fldChar w:fldCharType="separate"/>
+      </w:r>
+      <w:r>
+        <w:rPr>
+          <w:rFonts w:hint="eastAsia"/>
+          <w:lang w:val="en-US" w:eastAsia="zh-CN"/>
+        </w:rPr>
+        <w:t>4.其他需求</w:t>
+      </w:r>
+      <w:r>
+        <w:tab/>
+      </w:r>
+      <w:r>
+        <w:fldChar w:fldCharType="begin"/>
+      </w:r>
+      <w:r>
+        <w:instrText xml:space="preserve"> PAGEREF _Toc11225 </w:instrText>
+      </w:r>
+      <w:r>
+        <w:fldChar w:fldCharType="separate"/>
+      </w:r>
+      <w:r>
+        <w:t>5</w:t>
+      </w:r>
+      <w:r>
+        <w:fldChar w:fldCharType="end"/>
+      </w:r>
+      <w:r>
+        <w:rPr>
+          <w:rFonts w:hint="eastAsia" w:ascii="黑体" w:hAnsi="黑体" w:eastAsia="黑体" w:cs="黑体"/>
+          <w:szCs w:val="44"/>
+          <w:lang w:val="en-US" w:eastAsia="zh-CN"/>
+        </w:rPr>
+        <w:fldChar w:fldCharType="end"/>
+      </w:r>
+    </w:p>
+    <w:p>
+      <w:pPr>
+        <w:pStyle w:val="12"/>
+        <w:tabs>
+          <w:tab w:val="right" w:leader="dot" w:pos="8306"/>
+        </w:tabs>
+      </w:pPr>
+      <w:r>
+        <w:rPr>
+          <w:rFonts w:hint="eastAsia" w:ascii="黑体" w:hAnsi="黑体" w:eastAsia="黑体" w:cs="黑体"/>
+          <w:szCs w:val="44"/>
+          <w:lang w:val="en-US" w:eastAsia="zh-CN"/>
+        </w:rPr>
+        <w:fldChar w:fldCharType="begin"/>
+      </w:r>
+      <w:r>
+        <w:rPr>
+          <w:rFonts w:hint="eastAsia" w:ascii="黑体" w:hAnsi="黑体" w:eastAsia="黑体" w:cs="黑体"/>
+          <w:szCs w:val="44"/>
+          <w:lang w:val="en-US" w:eastAsia="zh-CN"/>
+        </w:rPr>
+        <w:instrText xml:space="preserve"> HYPERLINK \l _Toc31667 </w:instrText>
+      </w:r>
+      <w:r>
+        <w:rPr>
+          <w:rFonts w:hint="eastAsia" w:ascii="黑体" w:hAnsi="黑体" w:eastAsia="黑体" w:cs="黑体"/>
+          <w:szCs w:val="44"/>
+          <w:lang w:val="en-US" w:eastAsia="zh-CN"/>
+        </w:rPr>
+        <w:fldChar w:fldCharType="separate"/>
+      </w:r>
+      <w:r>
+        <w:rPr>
+          <w:rFonts w:hint="eastAsia"/>
+          <w:lang w:val="en-US" w:eastAsia="zh-CN"/>
+        </w:rPr>
+        <w:t>4.1可用性</w:t>
+      </w:r>
+      <w:r>
+        <w:tab/>
+      </w:r>
+      <w:r>
+        <w:fldChar w:fldCharType="begin"/>
+      </w:r>
+      <w:r>
+        <w:instrText xml:space="preserve"> PAGEREF _Toc31667 </w:instrText>
+      </w:r>
+      <w:r>
+        <w:fldChar w:fldCharType="separate"/>
+      </w:r>
+      <w:r>
+        <w:t>5</w:t>
+      </w:r>
+      <w:r>
+        <w:fldChar w:fldCharType="end"/>
+      </w:r>
+      <w:r>
+        <w:rPr>
+          <w:rFonts w:hint="eastAsia" w:ascii="黑体" w:hAnsi="黑体" w:eastAsia="黑体" w:cs="黑体"/>
+          <w:szCs w:val="44"/>
+          <w:lang w:val="en-US" w:eastAsia="zh-CN"/>
+        </w:rPr>
+        <w:fldChar w:fldCharType="end"/>
+      </w:r>
+    </w:p>
+    <w:p>
+      <w:pPr>
+        <w:pStyle w:val="12"/>
+        <w:tabs>
+          <w:tab w:val="right" w:leader="dot" w:pos="8306"/>
+        </w:tabs>
+      </w:pPr>
+      <w:r>
+        <w:rPr>
+          <w:rFonts w:hint="eastAsia" w:ascii="黑体" w:hAnsi="黑体" w:eastAsia="黑体" w:cs="黑体"/>
+          <w:szCs w:val="44"/>
+          <w:lang w:val="en-US" w:eastAsia="zh-CN"/>
+        </w:rPr>
+        <w:fldChar w:fldCharType="begin"/>
+      </w:r>
+      <w:r>
+        <w:rPr>
+          <w:rFonts w:hint="eastAsia" w:ascii="黑体" w:hAnsi="黑体" w:eastAsia="黑体" w:cs="黑体"/>
+          <w:szCs w:val="44"/>
+          <w:lang w:val="en-US" w:eastAsia="zh-CN"/>
+        </w:rPr>
+        <w:instrText xml:space="preserve"> HYPERLINK \l _Toc5695 </w:instrText>
+      </w:r>
+      <w:r>
+        <w:rPr>
+          <w:rFonts w:hint="eastAsia" w:ascii="黑体" w:hAnsi="黑体" w:eastAsia="黑体" w:cs="黑体"/>
+          <w:szCs w:val="44"/>
+          <w:lang w:val="en-US" w:eastAsia="zh-CN"/>
+        </w:rPr>
+        <w:fldChar w:fldCharType="separate"/>
+      </w:r>
+      <w:r>
+        <w:rPr>
+          <w:rFonts w:hint="eastAsia"/>
+          <w:lang w:val="en-US" w:eastAsia="zh-CN"/>
+        </w:rPr>
+        <w:t>4.2 安全性</w:t>
+      </w:r>
+      <w:r>
+        <w:tab/>
+      </w:r>
+      <w:r>
+        <w:fldChar w:fldCharType="begin"/>
+      </w:r>
+      <w:r>
+        <w:instrText xml:space="preserve"> PAGEREF _Toc5695 </w:instrText>
+      </w:r>
+      <w:r>
+        <w:fldChar w:fldCharType="separate"/>
+      </w:r>
+      <w:r>
+        <w:t>5</w:t>
+      </w:r>
+      <w:r>
+        <w:fldChar w:fldCharType="end"/>
+      </w:r>
+      <w:r>
+        <w:rPr>
+          <w:rFonts w:hint="eastAsia" w:ascii="黑体" w:hAnsi="黑体" w:eastAsia="黑体" w:cs="黑体"/>
+          <w:szCs w:val="44"/>
+          <w:lang w:val="en-US" w:eastAsia="zh-CN"/>
+        </w:rPr>
+        <w:fldChar w:fldCharType="end"/>
+      </w:r>
+    </w:p>
+    <w:p>
+      <w:pPr>
+        <w:pStyle w:val="12"/>
+        <w:tabs>
+          <w:tab w:val="right" w:leader="dot" w:pos="8306"/>
+        </w:tabs>
+      </w:pPr>
+      <w:r>
+        <w:rPr>
+          <w:rFonts w:hint="eastAsia" w:ascii="黑体" w:hAnsi="黑体" w:eastAsia="黑体" w:cs="黑体"/>
+          <w:szCs w:val="44"/>
+          <w:lang w:val="en-US" w:eastAsia="zh-CN"/>
+        </w:rPr>
+        <w:fldChar w:fldCharType="begin"/>
+      </w:r>
+      <w:r>
+        <w:rPr>
+          <w:rFonts w:hint="eastAsia" w:ascii="黑体" w:hAnsi="黑体" w:eastAsia="黑体" w:cs="黑体"/>
+          <w:szCs w:val="44"/>
+          <w:lang w:val="en-US" w:eastAsia="zh-CN"/>
+        </w:rPr>
+        <w:instrText xml:space="preserve"> HYPERLINK \l _Toc12862 </w:instrText>
+      </w:r>
+      <w:r>
+        <w:rPr>
+          <w:rFonts w:hint="eastAsia" w:ascii="黑体" w:hAnsi="黑体" w:eastAsia="黑体" w:cs="黑体"/>
+          <w:szCs w:val="44"/>
+          <w:lang w:val="en-US" w:eastAsia="zh-CN"/>
+        </w:rPr>
+        <w:fldChar w:fldCharType="separate"/>
+      </w:r>
+      <w:r>
+        <w:rPr>
+          <w:rFonts w:hint="eastAsia"/>
+          <w:lang w:val="en-US" w:eastAsia="zh-CN"/>
+        </w:rPr>
+        <w:t>4.3 可维护性</w:t>
+      </w:r>
+      <w:r>
+        <w:tab/>
+      </w:r>
+      <w:r>
+        <w:fldChar w:fldCharType="begin"/>
+      </w:r>
+      <w:r>
+        <w:instrText xml:space="preserve"> PAGEREF _Toc12862 </w:instrText>
+      </w:r>
+      <w:r>
+        <w:fldChar w:fldCharType="separate"/>
+      </w:r>
+      <w:r>
+        <w:t>5</w:t>
+      </w:r>
+      <w:r>
+        <w:fldChar w:fldCharType="end"/>
+      </w:r>
+      <w:r>
+        <w:rPr>
+          <w:rFonts w:hint="eastAsia" w:ascii="黑体" w:hAnsi="黑体" w:eastAsia="黑体" w:cs="黑体"/>
+          <w:szCs w:val="44"/>
+          <w:lang w:val="en-US" w:eastAsia="zh-CN"/>
+        </w:rPr>
+        <w:fldChar w:fldCharType="end"/>
+      </w:r>
+    </w:p>
+    <w:p>
+      <w:pPr>
+        <w:ind w:left="840" w:leftChars="0" w:firstLine="630" w:firstLineChars="300"/>
+        <w:jc w:val="both"/>
+        <w:rPr>
+          <w:rFonts w:hint="eastAsia" w:ascii="黑体" w:hAnsi="黑体" w:eastAsia="黑体" w:cs="黑体"/>
+          <w:sz w:val="44"/>
+          <w:szCs w:val="44"/>
+          <w:lang w:val="en-US" w:eastAsia="zh-CN"/>
+        </w:rPr>
+      </w:pPr>
+      <w:r>
+        <w:rPr>
+          <w:rFonts w:hint="eastAsia" w:ascii="黑体" w:hAnsi="黑体" w:eastAsia="黑体" w:cs="黑体"/>
+          <w:szCs w:val="44"/>
+          <w:lang w:val="en-US" w:eastAsia="zh-CN"/>
+        </w:rPr>
+        <w:fldChar w:fldCharType="end"/>
+      </w:r>
+    </w:p>
+    <w:p>
+      <w:pPr>
+        <w:ind w:left="840" w:leftChars="0" w:firstLine="1320" w:firstLineChars="300"/>
+        <w:jc w:val="both"/>
+        <w:rPr>
+          <w:rFonts w:hint="eastAsia" w:ascii="黑体" w:hAnsi="黑体" w:eastAsia="黑体" w:cs="黑体"/>
+          <w:sz w:val="44"/>
+          <w:szCs w:val="44"/>
+          <w:lang w:val="en-US" w:eastAsia="zh-CN"/>
+        </w:rPr>
+      </w:pPr>
+    </w:p>
+    <w:p>
+      <w:pPr>
+        <w:ind w:left="840" w:leftChars="0" w:firstLine="1320" w:firstLineChars="300"/>
+        <w:jc w:val="both"/>
+        <w:rPr>
+          <w:rFonts w:hint="eastAsia" w:ascii="黑体" w:hAnsi="黑体" w:eastAsia="黑体" w:cs="黑体"/>
+          <w:sz w:val="44"/>
+          <w:szCs w:val="44"/>
+          <w:lang w:val="en-US" w:eastAsia="zh-CN"/>
+        </w:rPr>
+      </w:pPr>
+    </w:p>
+    <w:p>
+      <w:pPr>
+        <w:ind w:left="840" w:leftChars="0" w:firstLine="1320" w:firstLineChars="300"/>
+        <w:jc w:val="both"/>
+        <w:rPr>
+          <w:rFonts w:hint="eastAsia" w:ascii="黑体" w:hAnsi="黑体" w:eastAsia="黑体" w:cs="黑体"/>
+          <w:sz w:val="44"/>
+          <w:szCs w:val="44"/>
+          <w:lang w:val="en-US" w:eastAsia="zh-CN"/>
+        </w:rPr>
+      </w:pPr>
+    </w:p>
+    <w:p>
+      <w:pPr>
+        <w:ind w:left="840" w:leftChars="0" w:firstLine="1320" w:firstLineChars="300"/>
+        <w:jc w:val="both"/>
+        <w:rPr>
+          <w:rFonts w:hint="eastAsia" w:ascii="黑体" w:hAnsi="黑体" w:eastAsia="黑体" w:cs="黑体"/>
+          <w:sz w:val="44"/>
+          <w:szCs w:val="44"/>
+          <w:lang w:val="en-US" w:eastAsia="zh-CN"/>
+        </w:rPr>
+      </w:pPr>
+    </w:p>
+    <w:p>
+      <w:pPr>
+        <w:ind w:left="840" w:leftChars="0" w:firstLine="1320" w:firstLineChars="300"/>
+        <w:jc w:val="both"/>
+        <w:rPr>
+          <w:rFonts w:hint="eastAsia" w:ascii="黑体" w:hAnsi="黑体" w:eastAsia="黑体" w:cs="黑体"/>
+          <w:sz w:val="44"/>
+          <w:szCs w:val="44"/>
+          <w:lang w:val="en-US" w:eastAsia="zh-CN"/>
+        </w:rPr>
+      </w:pPr>
+    </w:p>
+    <w:p>
+      <w:pPr>
+        <w:ind w:left="840" w:leftChars="0" w:firstLine="1320" w:firstLineChars="300"/>
+        <w:jc w:val="both"/>
+        <w:rPr>
+          <w:rFonts w:hint="eastAsia" w:ascii="黑体" w:hAnsi="黑体" w:eastAsia="黑体" w:cs="黑体"/>
+          <w:sz w:val="44"/>
+          <w:szCs w:val="44"/>
+          <w:lang w:val="en-US" w:eastAsia="zh-CN"/>
+        </w:rPr>
+      </w:pPr>
+    </w:p>
+    <w:p>
+      <w:pPr>
+        <w:ind w:left="840" w:leftChars="0" w:firstLine="1320" w:firstLineChars="300"/>
+        <w:jc w:val="both"/>
+        <w:rPr>
+          <w:rFonts w:hint="eastAsia" w:ascii="黑体" w:hAnsi="黑体" w:eastAsia="黑体" w:cs="黑体"/>
+          <w:sz w:val="44"/>
+          <w:szCs w:val="44"/>
+          <w:lang w:val="en-US" w:eastAsia="zh-CN"/>
+        </w:rPr>
+      </w:pPr>
+    </w:p>
+    <w:p>
+      <w:pPr>
+        <w:ind w:left="840" w:leftChars="0" w:firstLine="1320" w:firstLineChars="300"/>
+        <w:jc w:val="both"/>
+        <w:rPr>
+          <w:rFonts w:hint="eastAsia" w:ascii="黑体" w:hAnsi="黑体" w:eastAsia="黑体" w:cs="黑体"/>
+          <w:sz w:val="44"/>
+          <w:szCs w:val="44"/>
+          <w:lang w:val="en-US" w:eastAsia="zh-CN"/>
+        </w:rPr>
+      </w:pPr>
+    </w:p>
+    <w:p>
+      <w:pPr>
+        <w:ind w:left="840" w:leftChars="0" w:firstLine="1320" w:firstLineChars="300"/>
+        <w:jc w:val="both"/>
+        <w:rPr>
+          <w:rFonts w:hint="eastAsia" w:ascii="黑体" w:hAnsi="黑体" w:eastAsia="黑体" w:cs="黑体"/>
+          <w:sz w:val="44"/>
+          <w:szCs w:val="44"/>
+          <w:lang w:val="en-US" w:eastAsia="zh-CN"/>
+        </w:rPr>
+      </w:pPr>
+    </w:p>
+    <w:p>
+      <w:pPr>
+        <w:jc w:val="both"/>
+        <w:rPr>
+          <w:rFonts w:hint="eastAsia" w:ascii="黑体" w:hAnsi="黑体" w:eastAsia="黑体" w:cs="黑体"/>
+          <w:sz w:val="44"/>
+          <w:szCs w:val="44"/>
+          <w:lang w:val="en-US" w:eastAsia="zh-CN"/>
+        </w:rPr>
+      </w:pPr>
+    </w:p>
+    <w:p>
+      <w:pPr>
+        <w:ind w:left="840" w:leftChars="0" w:firstLine="1320" w:firstLineChars="300"/>
+        <w:jc w:val="both"/>
+        <w:rPr>
+          <w:rFonts w:hint="eastAsia" w:ascii="黑体" w:hAnsi="黑体" w:eastAsia="黑体" w:cs="黑体"/>
+          <w:sz w:val="44"/>
+          <w:szCs w:val="44"/>
+          <w:lang w:val="en-US" w:eastAsia="zh-CN"/>
+        </w:rPr>
+      </w:pPr>
+      <w:r>
+        <w:rPr>
+          <w:rFonts w:hint="eastAsia" w:ascii="黑体" w:hAnsi="黑体" w:eastAsia="黑体" w:cs="黑体"/>
+          <w:sz w:val="44"/>
+          <w:szCs w:val="44"/>
+          <w:lang w:val="en-US" w:eastAsia="zh-CN"/>
+        </w:rPr>
         <w:t>无道云笔记需求分析文档</w:t>
       </w:r>
+    </w:p>
+    <w:p>
+      <w:pPr>
+        <w:pStyle w:val="2"/>
+        <w:rPr>
+          <w:rFonts w:hint="eastAsia"/>
+          <w:lang w:val="en-US" w:eastAsia="zh-CN"/>
+        </w:rPr>
+      </w:pPr>
+      <w:bookmarkStart w:id="0" w:name="_Toc13041"/>
+      <w:r>
+        <w:rPr>
+          <w:rFonts w:hint="eastAsia"/>
+          <w:lang w:val="en-US" w:eastAsia="zh-CN"/>
+        </w:rPr>
+        <w:t>1.引言</w:t>
+      </w:r>
+      <w:bookmarkEnd w:id="0"/>
+    </w:p>
+    <w:p>
+      <w:pPr>
+        <w:pStyle w:val="3"/>
+        <w:rPr>
+          <w:rFonts w:hint="eastAsia"/>
+          <w:lang w:val="en-US" w:eastAsia="zh-CN"/>
+        </w:rPr>
+      </w:pPr>
+      <w:bookmarkStart w:id="1" w:name="_Toc4202"/>
+      <w:r>
+        <w:rPr>
+          <w:rFonts w:hint="eastAsia"/>
+          <w:lang w:val="en-US" w:eastAsia="zh-CN"/>
+        </w:rPr>
+        <w:t>1.1编写目的</w:t>
+      </w:r>
+      <w:bookmarkEnd w:id="1"/>
     </w:p>
     <w:p>
       <w:pPr>
         <w:numPr>
           <w:ilvl w:val="0"/>
-          <w:numId w:val="1"/>
-        </w:numPr>
-        <w:jc w:val="left"/>
-        <w:rPr>
-          <w:rFonts w:hint="eastAsia" w:ascii="黑体" w:hAnsi="黑体" w:eastAsia="黑体" w:cs="黑体"/>
-          <w:sz w:val="30"/>
-          <w:szCs w:val="30"/>
-          <w:lang w:val="en-US" w:eastAsia="zh-CN"/>
-        </w:rPr>
-      </w:pPr>
-      <w:r>
-        <w:rPr>
-          <w:rFonts w:hint="eastAsia" w:ascii="黑体" w:hAnsi="黑体" w:eastAsia="黑体" w:cs="黑体"/>
-          <w:sz w:val="32"/>
-          <w:szCs w:val="32"/>
-          <w:lang w:val="en-US" w:eastAsia="zh-CN"/>
-        </w:rPr>
-        <w:t>引言</w:t>
-      </w:r>
-    </w:p>
-    <w:p>
-      <w:pPr>
-        <w:numPr>
-          <w:ilvl w:val="1"/>
-          <w:numId w:val="2"/>
-        </w:numPr>
-        <w:ind w:firstLine="480" w:firstLineChars="200"/>
-        <w:jc w:val="left"/>
-        <w:rPr>
-          <w:rFonts w:hint="eastAsia" w:ascii="黑体" w:hAnsi="黑体" w:eastAsia="黑体" w:cs="黑体"/>
-          <w:sz w:val="24"/>
-          <w:szCs w:val="24"/>
-          <w:lang w:val="en-US" w:eastAsia="zh-CN"/>
-        </w:rPr>
-      </w:pPr>
-      <w:r>
-        <w:rPr>
-          <w:rFonts w:hint="eastAsia" w:ascii="黑体" w:hAnsi="黑体" w:eastAsia="黑体" w:cs="黑体"/>
-          <w:sz w:val="24"/>
-          <w:szCs w:val="24"/>
-          <w:lang w:val="en-US" w:eastAsia="zh-CN"/>
-        </w:rPr>
-        <w:t>编写目的</w:t>
-      </w:r>
-    </w:p>
-    <w:p>
-      <w:pPr>
-        <w:numPr>
           <w:numId w:val="0"/>
         </w:numPr>
         <w:ind w:leftChars="200" w:firstLine="480" w:firstLineChars="200"/>
@@ -98,31 +1326,26 @@
     </w:p>
     <w:p>
       <w:pPr>
+        <w:pStyle w:val="3"/>
+        <w:rPr>
+          <w:rFonts w:hint="eastAsia"/>
+          <w:lang w:val="en-US" w:eastAsia="zh-CN"/>
+        </w:rPr>
+      </w:pPr>
+      <w:bookmarkStart w:id="2" w:name="_Toc1633"/>
+      <w:r>
+        <w:rPr>
+          <w:rFonts w:hint="eastAsia"/>
+          <w:lang w:val="en-US" w:eastAsia="zh-CN"/>
+        </w:rPr>
+        <w:t>1.2 项目背景</w:t>
+      </w:r>
+      <w:bookmarkEnd w:id="2"/>
+    </w:p>
+    <w:p>
+      <w:pPr>
         <w:numPr>
-          <w:numId w:val="0"/>
-        </w:numPr>
-        <w:ind w:firstLine="480" w:firstLineChars="200"/>
-        <w:jc w:val="left"/>
-        <w:rPr>
-          <w:rFonts w:hint="eastAsia" w:ascii="黑体" w:hAnsi="黑体" w:eastAsia="黑体" w:cs="黑体"/>
-          <w:sz w:val="24"/>
-          <w:szCs w:val="24"/>
-          <w:lang w:val="en-US" w:eastAsia="zh-CN"/>
-        </w:rPr>
-      </w:pPr>
-      <w:r>
-        <w:rPr>
-          <w:rFonts w:hint="eastAsia" w:ascii="黑体" w:hAnsi="黑体" w:eastAsia="黑体" w:cs="黑体"/>
-          <w:sz w:val="24"/>
-          <w:szCs w:val="24"/>
-          <w:lang w:val="en-US" w:eastAsia="zh-CN"/>
-        </w:rPr>
-        <w:t>1.2 项目背景</w:t>
-      </w:r>
-    </w:p>
-    <w:p>
-      <w:pPr>
-        <w:numPr>
+          <w:ilvl w:val="0"/>
           <w:numId w:val="0"/>
         </w:numPr>
         <w:ind w:firstLine="600" w:firstLineChars="200"/>
@@ -155,52 +1378,39 @@
     </w:p>
     <w:p>
       <w:pPr>
-        <w:numPr>
-          <w:ilvl w:val="0"/>
-          <w:numId w:val="1"/>
-        </w:numPr>
-        <w:jc w:val="left"/>
-        <w:rPr>
-          <w:rFonts w:hint="eastAsia" w:ascii="黑体" w:hAnsi="黑体" w:eastAsia="黑体" w:cs="黑体"/>
-          <w:sz w:val="32"/>
-          <w:szCs w:val="32"/>
-          <w:lang w:val="en-US" w:eastAsia="zh-CN"/>
-        </w:rPr>
-      </w:pPr>
-      <w:r>
-        <w:rPr>
-          <w:rFonts w:hint="eastAsia" w:ascii="黑体" w:hAnsi="黑体" w:eastAsia="黑体" w:cs="黑体"/>
-          <w:sz w:val="32"/>
-          <w:szCs w:val="32"/>
-          <w:lang w:val="en-US" w:eastAsia="zh-CN"/>
-        </w:rPr>
-        <w:t>功能需求</w:t>
-      </w:r>
-    </w:p>
-    <w:p>
-      <w:pPr>
-        <w:numPr>
-          <w:ilvl w:val="0"/>
-          <w:numId w:val="0"/>
-        </w:numPr>
-        <w:ind w:firstLine="480" w:firstLineChars="200"/>
-        <w:jc w:val="left"/>
-        <w:rPr>
-          <w:rFonts w:hint="eastAsia" w:ascii="黑体" w:hAnsi="黑体" w:eastAsia="黑体" w:cs="黑体"/>
-          <w:sz w:val="24"/>
-          <w:szCs w:val="24"/>
-          <w:lang w:val="en-US" w:eastAsia="zh-CN"/>
-        </w:rPr>
-      </w:pPr>
-      <w:r>
-        <w:rPr>
-          <w:rFonts w:hint="eastAsia" w:ascii="黑体" w:hAnsi="黑体" w:eastAsia="黑体" w:cs="黑体"/>
-          <w:sz w:val="24"/>
-          <w:szCs w:val="24"/>
+        <w:pStyle w:val="2"/>
+        <w:rPr>
+          <w:rFonts w:hint="eastAsia"/>
+          <w:lang w:val="en-US" w:eastAsia="zh-CN"/>
+        </w:rPr>
+      </w:pPr>
+      <w:bookmarkStart w:id="3" w:name="_Toc21063"/>
+      <w:r>
+        <w:rPr>
+          <w:rFonts w:hint="eastAsia"/>
+          <w:lang w:val="en-US" w:eastAsia="zh-CN"/>
+        </w:rPr>
+        <w:t>2.功能需求</w:t>
+      </w:r>
+      <w:bookmarkEnd w:id="3"/>
+    </w:p>
+    <w:p>
+      <w:pPr>
+        <w:pStyle w:val="3"/>
+        <w:rPr>
+          <w:rFonts w:hint="eastAsia"/>
+          <w:lang w:val="en-US" w:eastAsia="zh-CN"/>
+        </w:rPr>
+      </w:pPr>
+      <w:bookmarkStart w:id="4" w:name="_Toc6753"/>
+      <w:r>
+        <w:rPr>
+          <w:rFonts w:hint="eastAsia"/>
           <w:lang w:val="en-US" w:eastAsia="zh-CN"/>
         </w:rPr>
         <w:t>2.1系统整体描述</w:t>
       </w:r>
+      <w:bookmarkEnd w:id="4"/>
     </w:p>
     <w:p>
       <w:pPr>
@@ -312,8 +1522,83 @@
         </w:rPr>
         <w:t xml:space="preserve">             图1系统业务流程图</w:t>
       </w:r>
-      <w:bookmarkStart w:id="0" w:name="_GoBack"/>
-      <w:bookmarkEnd w:id="0"/>
+    </w:p>
+    <w:p>
+      <w:pPr>
+        <w:pStyle w:val="3"/>
+        <w:rPr>
+          <w:rFonts w:hint="eastAsia"/>
+          <w:lang w:val="en-US" w:eastAsia="zh-CN"/>
+        </w:rPr>
+      </w:pPr>
+      <w:bookmarkStart w:id="5" w:name="_Toc24348"/>
+      <w:r>
+        <w:rPr>
+          <w:rFonts w:hint="eastAsia"/>
+          <w:lang w:val="en-US" w:eastAsia="zh-CN"/>
+        </w:rPr>
+        <w:t>2.2详细功能描述</w:t>
+      </w:r>
+      <w:bookmarkEnd w:id="5"/>
+    </w:p>
+    <w:p>
+      <w:pPr>
+        <w:pStyle w:val="4"/>
+        <w:rPr>
+          <w:rFonts w:hint="eastAsia"/>
+          <w:lang w:val="en-US" w:eastAsia="zh-CN"/>
+        </w:rPr>
+      </w:pPr>
+      <w:bookmarkStart w:id="6" w:name="_Toc6277"/>
+      <w:r>
+        <w:rPr>
+          <w:rFonts w:hint="eastAsia"/>
+          <w:lang w:val="en-US" w:eastAsia="zh-CN"/>
+        </w:rPr>
+        <w:t>2.2.1 注册功能</w:t>
+      </w:r>
+      <w:bookmarkEnd w:id="6"/>
+    </w:p>
+    <w:p>
+      <w:pPr>
+        <w:keepNext w:val="0"/>
+        <w:keepLines w:val="0"/>
+        <w:pageBreakBefore w:val="0"/>
+        <w:widowControl w:val="0"/>
+        <w:numPr>
+          <w:ilvl w:val="0"/>
+          <w:numId w:val="0"/>
+        </w:numPr>
+        <w:kinsoku/>
+        <w:wordWrap/>
+        <w:overflowPunct/>
+        <w:topLinePunct w:val="0"/>
+        <w:autoSpaceDE/>
+        <w:autoSpaceDN/>
+        <w:bidi w:val="0"/>
+        <w:adjustRightInd/>
+        <w:snapToGrid/>
+        <w:spacing w:line="240" w:lineRule="auto"/>
+        <w:ind w:left="0" w:leftChars="0" w:right="0" w:rightChars="0" w:firstLine="480" w:firstLineChars="200"/>
+        <w:jc w:val="left"/>
+        <w:textAlignment w:val="auto"/>
+        <w:outlineLvl w:val="9"/>
+        <w:rPr>
+          <w:rFonts w:hint="eastAsia" w:ascii="宋体" w:hAnsi="宋体" w:eastAsia="宋体" w:cs="宋体"/>
+          <w:sz w:val="24"/>
+          <w:szCs w:val="24"/>
+          <w:lang w:val="en-US" w:eastAsia="zh-CN"/>
+        </w:rPr>
+      </w:pPr>
+      <w:r>
+        <w:rPr>
+          <w:rFonts w:hint="eastAsia" w:ascii="宋体" w:hAnsi="宋体" w:eastAsia="宋体" w:cs="宋体"/>
+          <w:sz w:val="24"/>
+          <w:szCs w:val="24"/>
+          <w:lang w:val="en-US" w:eastAsia="zh-CN"/>
+        </w:rPr>
+        <w:t>用户通过添加自己的手机号码和第三方应用来进行注册，注册信息包括自己的头像、呢称、邮箱、性别、地区等信息，通过手机注册时，需要通过短信验证。</w:t>
+      </w:r>
     </w:p>
     <w:p>
       <w:pPr>
@@ -324,81 +1609,6 @@
         <w:ind w:firstLine="480" w:firstLineChars="200"/>
         <w:jc w:val="left"/>
         <w:rPr>
-          <w:rFonts w:hint="eastAsia" w:ascii="黑体" w:hAnsi="黑体" w:eastAsia="黑体" w:cs="黑体"/>
-          <w:sz w:val="24"/>
-          <w:szCs w:val="24"/>
-          <w:lang w:val="en-US" w:eastAsia="zh-CN"/>
-        </w:rPr>
-      </w:pPr>
-      <w:r>
-        <w:rPr>
-          <w:rFonts w:hint="eastAsia" w:ascii="黑体" w:hAnsi="黑体" w:eastAsia="黑体" w:cs="黑体"/>
-          <w:sz w:val="24"/>
-          <w:szCs w:val="24"/>
-          <w:lang w:val="en-US" w:eastAsia="zh-CN"/>
-        </w:rPr>
-        <w:t>2.2详细功能描述</w:t>
-      </w:r>
-    </w:p>
-    <w:p>
-      <w:pPr>
-        <w:numPr>
-          <w:ilvl w:val="0"/>
-          <w:numId w:val="0"/>
-        </w:numPr>
-        <w:ind w:firstLine="960" w:firstLineChars="400"/>
-        <w:jc w:val="left"/>
-        <w:rPr>
-          <w:rFonts w:hint="eastAsia" w:ascii="宋体" w:hAnsi="宋体" w:eastAsia="宋体" w:cs="宋体"/>
-          <w:sz w:val="24"/>
-          <w:szCs w:val="24"/>
-          <w:lang w:val="en-US" w:eastAsia="zh-CN"/>
-        </w:rPr>
-      </w:pPr>
-      <w:r>
-        <w:rPr>
-          <w:rFonts w:hint="eastAsia" w:ascii="宋体" w:hAnsi="宋体" w:eastAsia="宋体" w:cs="宋体"/>
-          <w:sz w:val="24"/>
-          <w:szCs w:val="24"/>
-          <w:lang w:val="en-US" w:eastAsia="zh-CN"/>
-        </w:rPr>
-        <w:t>2.2.1 注册功能</w:t>
-      </w:r>
-    </w:p>
-    <w:p>
-      <w:pPr>
-        <w:numPr>
-          <w:ilvl w:val="0"/>
-          <w:numId w:val="0"/>
-        </w:numPr>
-        <w:ind w:firstLine="1377" w:firstLineChars="574"/>
-        <w:jc w:val="left"/>
-        <w:rPr>
-          <w:rFonts w:hint="eastAsia" w:ascii="宋体" w:hAnsi="宋体" w:eastAsia="宋体" w:cs="宋体"/>
-          <w:sz w:val="24"/>
-          <w:szCs w:val="24"/>
-          <w:lang w:val="en-US" w:eastAsia="zh-CN"/>
-        </w:rPr>
-      </w:pPr>
-      <w:r>
-        <w:rPr>
-          <w:rFonts w:hint="eastAsia" w:ascii="宋体" w:hAnsi="宋体" w:eastAsia="宋体" w:cs="宋体"/>
-          <w:sz w:val="24"/>
-          <w:szCs w:val="24"/>
-          <w:lang w:val="en-US" w:eastAsia="zh-CN"/>
-        </w:rPr>
-        <w:t>用户通过添加自己的手机号码和第三方应用来进行注册，注册信息包括自己的头像、呢称、邮箱、性别、地区等信息，通过手机注册时，需要通过短信验证。</w:t>
-      </w:r>
-    </w:p>
-    <w:p>
-      <w:pPr>
-        <w:numPr>
-          <w:ilvl w:val="0"/>
-          <w:numId w:val="0"/>
-        </w:numPr>
-        <w:ind w:firstLine="480" w:firstLineChars="200"/>
-        <w:jc w:val="left"/>
-        <w:rPr>
           <w:rFonts w:ascii="宋体" w:hAnsi="宋体" w:eastAsia="宋体" w:cs="宋体"/>
           <w:kern w:val="0"/>
           <w:sz w:val="24"/>
@@ -425,6 +1635,15 @@
           <w:lang w:val="en-US" w:eastAsia="zh-CN" w:bidi="ar"/>
         </w:rPr>
         <w:tab/>
+      </w:r>
+      <w:r>
+        <w:rPr>
+          <w:rFonts w:hint="eastAsia" w:ascii="宋体" w:hAnsi="宋体" w:eastAsia="宋体" w:cs="宋体"/>
+          <w:kern w:val="0"/>
+          <w:sz w:val="24"/>
+          <w:szCs w:val="24"/>
+          <w:lang w:val="en-US" w:eastAsia="zh-CN" w:bidi="ar"/>
+        </w:rPr>
         <w:t xml:space="preserve">       </w:t>
       </w:r>
       <w:r>
@@ -507,56 +1726,63 @@
     </w:p>
     <w:p>
       <w:pPr>
+        <w:pStyle w:val="4"/>
+        <w:rPr>
+          <w:rFonts w:hint="eastAsia"/>
+          <w:lang w:val="en-US" w:eastAsia="zh-CN"/>
+        </w:rPr>
+      </w:pPr>
+      <w:bookmarkStart w:id="7" w:name="_Toc31088"/>
+      <w:r>
+        <w:rPr>
+          <w:rFonts w:hint="eastAsia"/>
+          <w:lang w:val="en-US" w:eastAsia="zh-CN"/>
+        </w:rPr>
+        <w:t>2.2.2 登录功能</w:t>
+      </w:r>
+      <w:bookmarkEnd w:id="7"/>
+    </w:p>
+    <w:p>
+      <w:pPr>
+        <w:keepNext w:val="0"/>
+        <w:keepLines w:val="0"/>
+        <w:pageBreakBefore w:val="0"/>
+        <w:widowControl w:val="0"/>
         <w:numPr>
           <w:ilvl w:val="0"/>
           <w:numId w:val="0"/>
         </w:numPr>
-        <w:ind w:firstLine="960" w:firstLineChars="400"/>
+        <w:kinsoku/>
+        <w:wordWrap/>
+        <w:overflowPunct/>
+        <w:topLinePunct w:val="0"/>
+        <w:autoSpaceDE/>
+        <w:autoSpaceDN/>
+        <w:bidi w:val="0"/>
+        <w:adjustRightInd/>
+        <w:snapToGrid/>
+        <w:spacing w:line="240" w:lineRule="auto"/>
+        <w:ind w:right="0" w:rightChars="0" w:firstLine="480" w:firstLineChars="200"/>
         <w:jc w:val="both"/>
-        <w:rPr>
-          <w:rFonts w:hint="eastAsia" w:ascii="宋体" w:hAnsi="宋体" w:eastAsia="宋体" w:cs="宋体"/>
-          <w:kern w:val="0"/>
-          <w:sz w:val="24"/>
-          <w:szCs w:val="24"/>
-          <w:lang w:val="en-US" w:eastAsia="zh-CN" w:bidi="ar"/>
-        </w:rPr>
-      </w:pPr>
-      <w:r>
-        <w:rPr>
-          <w:rFonts w:hint="eastAsia" w:ascii="宋体" w:hAnsi="宋体" w:eastAsia="宋体" w:cs="宋体"/>
-          <w:kern w:val="0"/>
-          <w:sz w:val="24"/>
-          <w:szCs w:val="24"/>
-          <w:lang w:val="en-US" w:eastAsia="zh-CN" w:bidi="ar"/>
-        </w:rPr>
-        <w:t>2.2.2 登录功能</w:t>
-      </w:r>
-    </w:p>
-    <w:p>
-      <w:pPr>
-        <w:numPr>
-          <w:ilvl w:val="0"/>
-          <w:numId w:val="0"/>
-        </w:numPr>
-        <w:ind w:firstLine="960" w:firstLineChars="400"/>
-        <w:jc w:val="both"/>
-        <w:rPr>
-          <w:rFonts w:hint="eastAsia" w:ascii="宋体" w:hAnsi="宋体" w:eastAsia="宋体" w:cs="宋体"/>
-          <w:kern w:val="0"/>
-          <w:sz w:val="24"/>
-          <w:szCs w:val="24"/>
-          <w:lang w:val="en-US" w:eastAsia="zh-CN" w:bidi="ar"/>
-        </w:rPr>
-      </w:pPr>
-      <w:r>
-        <w:rPr>
-          <w:rFonts w:hint="eastAsia" w:ascii="宋体" w:hAnsi="宋体" w:eastAsia="宋体" w:cs="宋体"/>
-          <w:kern w:val="0"/>
-          <w:sz w:val="24"/>
-          <w:szCs w:val="24"/>
-          <w:lang w:val="en-US" w:eastAsia="zh-CN" w:bidi="ar"/>
-        </w:rPr>
-        <w:t xml:space="preserve">  用户可以通过认证的账号和第三方应用登录，用户登陆后，访问的资源需要认证和授权。</w:t>
+        <w:textAlignment w:val="auto"/>
+        <w:outlineLvl w:val="9"/>
+        <w:rPr>
+          <w:rFonts w:hint="eastAsia" w:ascii="宋体" w:hAnsi="宋体" w:eastAsia="宋体" w:cs="宋体"/>
+          <w:kern w:val="0"/>
+          <w:sz w:val="24"/>
+          <w:szCs w:val="24"/>
+          <w:lang w:val="en-US" w:eastAsia="zh-CN" w:bidi="ar"/>
+        </w:rPr>
+      </w:pPr>
+      <w:r>
+        <w:rPr>
+          <w:rFonts w:hint="eastAsia" w:ascii="宋体" w:hAnsi="宋体" w:eastAsia="宋体" w:cs="宋体"/>
+          <w:kern w:val="0"/>
+          <w:sz w:val="24"/>
+          <w:szCs w:val="24"/>
+          <w:lang w:val="en-US" w:eastAsia="zh-CN" w:bidi="ar"/>
+        </w:rPr>
+        <w:t>用户可以通过认证的账号和第三方应用登录，用户登陆后，访问的资源需要认证和授权。</w:t>
       </w:r>
     </w:p>
     <w:p>
@@ -582,18 +1808,16 @@
           <w:lang w:val="en-US" w:eastAsia="zh-CN" w:bidi="ar"/>
         </w:rPr>
         <w:tab/>
-        <w:t/>
-      </w:r>
-      <w:r>
-        <w:rPr>
-          <w:rFonts w:hint="eastAsia" w:ascii="宋体" w:hAnsi="宋体" w:eastAsia="宋体" w:cs="宋体"/>
-          <w:kern w:val="0"/>
-          <w:sz w:val="24"/>
-          <w:szCs w:val="24"/>
-          <w:lang w:val="en-US" w:eastAsia="zh-CN" w:bidi="ar"/>
-        </w:rPr>
-        <w:tab/>
-        <w:t/>
+      </w:r>
+      <w:r>
+        <w:rPr>
+          <w:rFonts w:hint="eastAsia" w:ascii="宋体" w:hAnsi="宋体" w:eastAsia="宋体" w:cs="宋体"/>
+          <w:kern w:val="0"/>
+          <w:sz w:val="24"/>
+          <w:szCs w:val="24"/>
+          <w:lang w:val="en-US" w:eastAsia="zh-CN" w:bidi="ar"/>
+        </w:rPr>
+        <w:tab/>
       </w:r>
       <w:r>
         <w:rPr>
@@ -679,62 +1903,126 @@
           <w:lang w:val="en-US" w:eastAsia="zh-CN" w:bidi="ar"/>
         </w:rPr>
         <w:tab/>
-        <w:t/>
-      </w:r>
-      <w:r>
-        <w:rPr>
-          <w:rFonts w:hint="eastAsia" w:ascii="宋体" w:hAnsi="宋体" w:eastAsia="宋体" w:cs="宋体"/>
-          <w:kern w:val="0"/>
-          <w:sz w:val="24"/>
-          <w:szCs w:val="24"/>
-          <w:lang w:val="en-US" w:eastAsia="zh-CN" w:bidi="ar"/>
-        </w:rPr>
-        <w:tab/>
-        <w:t/>
-      </w:r>
-      <w:r>
-        <w:rPr>
-          <w:rFonts w:hint="eastAsia" w:ascii="宋体" w:hAnsi="宋体" w:eastAsia="宋体" w:cs="宋体"/>
-          <w:kern w:val="0"/>
-          <w:sz w:val="24"/>
-          <w:szCs w:val="24"/>
-          <w:lang w:val="en-US" w:eastAsia="zh-CN" w:bidi="ar"/>
-        </w:rPr>
-        <w:tab/>
-        <w:t/>
-      </w:r>
-      <w:r>
-        <w:rPr>
-          <w:rFonts w:hint="eastAsia" w:ascii="宋体" w:hAnsi="宋体" w:eastAsia="宋体" w:cs="宋体"/>
-          <w:kern w:val="0"/>
-          <w:sz w:val="24"/>
-          <w:szCs w:val="24"/>
-          <w:lang w:val="en-US" w:eastAsia="zh-CN" w:bidi="ar"/>
-        </w:rPr>
-        <w:tab/>
-        <w:t/>
-      </w:r>
-      <w:r>
-        <w:rPr>
-          <w:rFonts w:hint="eastAsia" w:ascii="宋体" w:hAnsi="宋体" w:eastAsia="宋体" w:cs="宋体"/>
-          <w:kern w:val="0"/>
-          <w:sz w:val="24"/>
-          <w:szCs w:val="24"/>
-          <w:lang w:val="en-US" w:eastAsia="zh-CN" w:bidi="ar"/>
-        </w:rPr>
-        <w:tab/>
-        <w:t/>
-      </w:r>
-      <w:r>
-        <w:rPr>
-          <w:rFonts w:hint="eastAsia" w:ascii="宋体" w:hAnsi="宋体" w:eastAsia="宋体" w:cs="宋体"/>
-          <w:kern w:val="0"/>
-          <w:sz w:val="24"/>
-          <w:szCs w:val="24"/>
-          <w:lang w:val="en-US" w:eastAsia="zh-CN" w:bidi="ar"/>
-        </w:rPr>
-        <w:tab/>
+      </w:r>
+      <w:r>
+        <w:rPr>
+          <w:rFonts w:hint="eastAsia" w:ascii="宋体" w:hAnsi="宋体" w:eastAsia="宋体" w:cs="宋体"/>
+          <w:kern w:val="0"/>
+          <w:sz w:val="24"/>
+          <w:szCs w:val="24"/>
+          <w:lang w:val="en-US" w:eastAsia="zh-CN" w:bidi="ar"/>
+        </w:rPr>
+        <w:tab/>
+      </w:r>
+      <w:r>
+        <w:rPr>
+          <w:rFonts w:hint="eastAsia" w:ascii="宋体" w:hAnsi="宋体" w:eastAsia="宋体" w:cs="宋体"/>
+          <w:kern w:val="0"/>
+          <w:sz w:val="24"/>
+          <w:szCs w:val="24"/>
+          <w:lang w:val="en-US" w:eastAsia="zh-CN" w:bidi="ar"/>
+        </w:rPr>
+        <w:tab/>
+      </w:r>
+      <w:r>
+        <w:rPr>
+          <w:rFonts w:hint="eastAsia" w:ascii="宋体" w:hAnsi="宋体" w:eastAsia="宋体" w:cs="宋体"/>
+          <w:kern w:val="0"/>
+          <w:sz w:val="24"/>
+          <w:szCs w:val="24"/>
+          <w:lang w:val="en-US" w:eastAsia="zh-CN" w:bidi="ar"/>
+        </w:rPr>
+        <w:tab/>
+      </w:r>
+      <w:r>
+        <w:rPr>
+          <w:rFonts w:hint="eastAsia" w:ascii="宋体" w:hAnsi="宋体" w:eastAsia="宋体" w:cs="宋体"/>
+          <w:kern w:val="0"/>
+          <w:sz w:val="24"/>
+          <w:szCs w:val="24"/>
+          <w:lang w:val="en-US" w:eastAsia="zh-CN" w:bidi="ar"/>
+        </w:rPr>
+        <w:tab/>
+      </w:r>
+      <w:r>
+        <w:rPr>
+          <w:rFonts w:hint="eastAsia" w:ascii="宋体" w:hAnsi="宋体" w:eastAsia="宋体" w:cs="宋体"/>
+          <w:kern w:val="0"/>
+          <w:sz w:val="24"/>
+          <w:szCs w:val="24"/>
+          <w:lang w:val="en-US" w:eastAsia="zh-CN" w:bidi="ar"/>
+        </w:rPr>
+        <w:tab/>
+      </w:r>
+      <w:r>
+        <w:rPr>
+          <w:rFonts w:hint="eastAsia" w:ascii="宋体" w:hAnsi="宋体" w:eastAsia="宋体" w:cs="宋体"/>
+          <w:kern w:val="0"/>
+          <w:sz w:val="24"/>
+          <w:szCs w:val="24"/>
+          <w:lang w:val="en-US" w:eastAsia="zh-CN" w:bidi="ar"/>
+        </w:rPr>
         <w:t>图3 登录功能流程图</w:t>
+      </w:r>
+    </w:p>
+    <w:p>
+      <w:pPr>
+        <w:pStyle w:val="4"/>
+        <w:rPr>
+          <w:rFonts w:hint="eastAsia"/>
+          <w:lang w:val="en-US" w:eastAsia="zh-CN"/>
+        </w:rPr>
+      </w:pPr>
+      <w:bookmarkStart w:id="8" w:name="_Toc875"/>
+      <w:r>
+        <w:rPr>
+          <w:rFonts w:hint="eastAsia"/>
+          <w:lang w:val="en-US" w:eastAsia="zh-CN"/>
+        </w:rPr>
+        <w:t>2.2.3 设置功能</w:t>
+      </w:r>
+      <w:bookmarkEnd w:id="8"/>
+    </w:p>
+    <w:p>
+      <w:pPr>
+        <w:keepNext w:val="0"/>
+        <w:keepLines w:val="0"/>
+        <w:pageBreakBefore w:val="0"/>
+        <w:widowControl w:val="0"/>
+        <w:tabs>
+          <w:tab w:val="left" w:pos="1228"/>
+        </w:tabs>
+        <w:kinsoku/>
+        <w:wordWrap/>
+        <w:overflowPunct/>
+        <w:topLinePunct w:val="0"/>
+        <w:autoSpaceDE/>
+        <w:autoSpaceDN/>
+        <w:bidi w:val="0"/>
+        <w:adjustRightInd/>
+        <w:snapToGrid/>
+        <w:spacing w:line="240" w:lineRule="auto"/>
+        <w:ind w:right="0" w:rightChars="0" w:firstLine="480" w:firstLineChars="200"/>
+        <w:jc w:val="left"/>
+        <w:textAlignment w:val="auto"/>
+        <w:outlineLvl w:val="9"/>
+        <w:rPr>
+          <w:rFonts w:hint="eastAsia" w:ascii="宋体" w:hAnsi="宋体" w:eastAsia="宋体" w:cs="宋体"/>
+          <w:kern w:val="0"/>
+          <w:sz w:val="24"/>
+          <w:szCs w:val="24"/>
+          <w:lang w:val="en-US" w:eastAsia="zh-CN" w:bidi="ar"/>
+        </w:rPr>
+      </w:pPr>
+      <w:r>
+        <w:rPr>
+          <w:rFonts w:hint="eastAsia" w:ascii="宋体" w:hAnsi="宋体" w:eastAsia="宋体" w:cs="宋体"/>
+          <w:kern w:val="0"/>
+          <w:sz w:val="24"/>
+          <w:szCs w:val="24"/>
+          <w:lang w:val="en-US" w:eastAsia="zh-CN" w:bidi="ar"/>
+        </w:rPr>
+        <w:t>用户登录后需要进行个人资料完善、账号设置、导入笔记等操作，后期用户也可以注销登录。</w:t>
       </w:r>
     </w:p>
     <w:p>
@@ -744,80 +2032,6 @@
         </w:tabs>
         <w:jc w:val="left"/>
         <w:rPr>
-          <w:rFonts w:hint="eastAsia" w:ascii="宋体" w:hAnsi="宋体" w:eastAsia="宋体" w:cs="宋体"/>
-          <w:kern w:val="0"/>
-          <w:sz w:val="24"/>
-          <w:szCs w:val="24"/>
-          <w:lang w:val="en-US" w:eastAsia="zh-CN" w:bidi="ar"/>
-        </w:rPr>
-      </w:pPr>
-      <w:r>
-        <w:rPr>
-          <w:rFonts w:hint="eastAsia" w:ascii="宋体" w:hAnsi="宋体" w:eastAsia="宋体" w:cs="宋体"/>
-          <w:kern w:val="0"/>
-          <w:sz w:val="24"/>
-          <w:szCs w:val="24"/>
-          <w:lang w:val="en-US" w:eastAsia="zh-CN" w:bidi="ar"/>
-        </w:rPr>
-        <w:tab/>
-        <w:t>2.2.3 设置功能</w:t>
-      </w:r>
-    </w:p>
-    <w:p>
-      <w:pPr>
-        <w:tabs>
-          <w:tab w:val="left" w:pos="1228"/>
-        </w:tabs>
-        <w:jc w:val="left"/>
-        <w:rPr>
-          <w:rFonts w:hint="eastAsia" w:ascii="宋体" w:hAnsi="宋体" w:eastAsia="宋体" w:cs="宋体"/>
-          <w:kern w:val="0"/>
-          <w:sz w:val="24"/>
-          <w:szCs w:val="24"/>
-          <w:lang w:val="en-US" w:eastAsia="zh-CN" w:bidi="ar"/>
-        </w:rPr>
-      </w:pPr>
-      <w:r>
-        <w:rPr>
-          <w:rFonts w:hint="eastAsia" w:ascii="宋体" w:hAnsi="宋体" w:eastAsia="宋体" w:cs="宋体"/>
-          <w:kern w:val="0"/>
-          <w:sz w:val="24"/>
-          <w:szCs w:val="24"/>
-          <w:lang w:val="en-US" w:eastAsia="zh-CN" w:bidi="ar"/>
-        </w:rPr>
-        <w:tab/>
-        <w:t/>
-      </w:r>
-      <w:r>
-        <w:rPr>
-          <w:rFonts w:hint="eastAsia" w:ascii="宋体" w:hAnsi="宋体" w:eastAsia="宋体" w:cs="宋体"/>
-          <w:kern w:val="0"/>
-          <w:sz w:val="24"/>
-          <w:szCs w:val="24"/>
-          <w:lang w:val="en-US" w:eastAsia="zh-CN" w:bidi="ar"/>
-        </w:rPr>
-        <w:tab/>
-        <w:t/>
-      </w:r>
-      <w:r>
-        <w:rPr>
-          <w:rFonts w:hint="eastAsia" w:ascii="宋体" w:hAnsi="宋体" w:eastAsia="宋体" w:cs="宋体"/>
-          <w:kern w:val="0"/>
-          <w:sz w:val="24"/>
-          <w:szCs w:val="24"/>
-          <w:lang w:val="en-US" w:eastAsia="zh-CN" w:bidi="ar"/>
-        </w:rPr>
-        <w:tab/>
-        <w:t>用户登录后需要进行个人资料完善、账号设置、导入笔记等操作，后期用户也可以注销登录。</w:t>
-      </w:r>
-    </w:p>
-    <w:p>
-      <w:pPr>
-        <w:tabs>
-          <w:tab w:val="left" w:pos="1228"/>
-        </w:tabs>
-        <w:jc w:val="left"/>
-        <w:rPr>
           <w:rFonts w:ascii="宋体" w:hAnsi="宋体" w:eastAsia="宋体" w:cs="宋体"/>
           <w:kern w:val="0"/>
           <w:sz w:val="24"/>
@@ -834,18 +2048,16 @@
           <w:lang w:val="en-US" w:eastAsia="zh-CN" w:bidi="ar"/>
         </w:rPr>
         <w:tab/>
-        <w:t/>
-      </w:r>
-      <w:r>
-        <w:rPr>
-          <w:rFonts w:hint="eastAsia" w:ascii="宋体" w:hAnsi="宋体" w:eastAsia="宋体" w:cs="宋体"/>
-          <w:kern w:val="0"/>
-          <w:sz w:val="24"/>
-          <w:szCs w:val="24"/>
-          <w:lang w:val="en-US" w:eastAsia="zh-CN" w:bidi="ar"/>
-        </w:rPr>
-        <w:tab/>
-        <w:t/>
+      </w:r>
+      <w:r>
+        <w:rPr>
+          <w:rFonts w:hint="eastAsia" w:ascii="宋体" w:hAnsi="宋体" w:eastAsia="宋体" w:cs="宋体"/>
+          <w:kern w:val="0"/>
+          <w:sz w:val="24"/>
+          <w:szCs w:val="24"/>
+          <w:lang w:val="en-US" w:eastAsia="zh-CN" w:bidi="ar"/>
+        </w:rPr>
+        <w:tab/>
       </w:r>
       <w:r>
         <w:rPr>
@@ -931,61 +2143,65 @@
           <w:lang w:val="en-US" w:eastAsia="zh-CN" w:bidi="ar"/>
         </w:rPr>
         <w:tab/>
-        <w:t/>
-      </w:r>
-      <w:r>
-        <w:rPr>
-          <w:rFonts w:hint="eastAsia" w:ascii="宋体" w:hAnsi="宋体" w:eastAsia="宋体" w:cs="宋体"/>
-          <w:kern w:val="0"/>
-          <w:sz w:val="24"/>
-          <w:szCs w:val="24"/>
-          <w:lang w:val="en-US" w:eastAsia="zh-CN" w:bidi="ar"/>
-        </w:rPr>
-        <w:tab/>
-        <w:t/>
-      </w:r>
-      <w:r>
-        <w:rPr>
-          <w:rFonts w:hint="eastAsia" w:ascii="宋体" w:hAnsi="宋体" w:eastAsia="宋体" w:cs="宋体"/>
-          <w:kern w:val="0"/>
-          <w:sz w:val="24"/>
-          <w:szCs w:val="24"/>
-          <w:lang w:val="en-US" w:eastAsia="zh-CN" w:bidi="ar"/>
-        </w:rPr>
-        <w:tab/>
-        <w:t/>
-      </w:r>
-      <w:r>
-        <w:rPr>
-          <w:rFonts w:hint="eastAsia" w:ascii="宋体" w:hAnsi="宋体" w:eastAsia="宋体" w:cs="宋体"/>
-          <w:kern w:val="0"/>
-          <w:sz w:val="24"/>
-          <w:szCs w:val="24"/>
-          <w:lang w:val="en-US" w:eastAsia="zh-CN" w:bidi="ar"/>
-        </w:rPr>
-        <w:tab/>
-        <w:t/>
-      </w:r>
-      <w:r>
-        <w:rPr>
-          <w:rFonts w:hint="eastAsia" w:ascii="宋体" w:hAnsi="宋体" w:eastAsia="宋体" w:cs="宋体"/>
-          <w:kern w:val="0"/>
-          <w:sz w:val="24"/>
-          <w:szCs w:val="24"/>
-          <w:lang w:val="en-US" w:eastAsia="zh-CN" w:bidi="ar"/>
-        </w:rPr>
-        <w:tab/>
-        <w:t/>
-      </w:r>
-      <w:r>
-        <w:rPr>
-          <w:rFonts w:hint="eastAsia" w:ascii="宋体" w:hAnsi="宋体" w:eastAsia="宋体" w:cs="宋体"/>
-          <w:kern w:val="0"/>
-          <w:sz w:val="24"/>
-          <w:szCs w:val="24"/>
-          <w:lang w:val="en-US" w:eastAsia="zh-CN" w:bidi="ar"/>
-        </w:rPr>
-        <w:tab/>
+      </w:r>
+      <w:r>
+        <w:rPr>
+          <w:rFonts w:hint="eastAsia" w:ascii="宋体" w:hAnsi="宋体" w:eastAsia="宋体" w:cs="宋体"/>
+          <w:kern w:val="0"/>
+          <w:sz w:val="24"/>
+          <w:szCs w:val="24"/>
+          <w:lang w:val="en-US" w:eastAsia="zh-CN" w:bidi="ar"/>
+        </w:rPr>
+        <w:tab/>
+      </w:r>
+      <w:r>
+        <w:rPr>
+          <w:rFonts w:hint="eastAsia" w:ascii="宋体" w:hAnsi="宋体" w:eastAsia="宋体" w:cs="宋体"/>
+          <w:kern w:val="0"/>
+          <w:sz w:val="24"/>
+          <w:szCs w:val="24"/>
+          <w:lang w:val="en-US" w:eastAsia="zh-CN" w:bidi="ar"/>
+        </w:rPr>
+        <w:tab/>
+      </w:r>
+      <w:r>
+        <w:rPr>
+          <w:rFonts w:hint="eastAsia" w:ascii="宋体" w:hAnsi="宋体" w:eastAsia="宋体" w:cs="宋体"/>
+          <w:kern w:val="0"/>
+          <w:sz w:val="24"/>
+          <w:szCs w:val="24"/>
+          <w:lang w:val="en-US" w:eastAsia="zh-CN" w:bidi="ar"/>
+        </w:rPr>
+        <w:tab/>
+      </w:r>
+      <w:r>
+        <w:rPr>
+          <w:rFonts w:hint="eastAsia" w:ascii="宋体" w:hAnsi="宋体" w:eastAsia="宋体" w:cs="宋体"/>
+          <w:kern w:val="0"/>
+          <w:sz w:val="24"/>
+          <w:szCs w:val="24"/>
+          <w:lang w:val="en-US" w:eastAsia="zh-CN" w:bidi="ar"/>
+        </w:rPr>
+        <w:tab/>
+      </w:r>
+      <w:r>
+        <w:rPr>
+          <w:rFonts w:hint="eastAsia" w:ascii="宋体" w:hAnsi="宋体" w:eastAsia="宋体" w:cs="宋体"/>
+          <w:kern w:val="0"/>
+          <w:sz w:val="24"/>
+          <w:szCs w:val="24"/>
+          <w:lang w:val="en-US" w:eastAsia="zh-CN" w:bidi="ar"/>
+        </w:rPr>
+        <w:tab/>
+      </w:r>
+      <w:r>
+        <w:rPr>
+          <w:rFonts w:hint="eastAsia" w:ascii="宋体" w:hAnsi="宋体" w:eastAsia="宋体" w:cs="宋体"/>
+          <w:kern w:val="0"/>
+          <w:sz w:val="24"/>
+          <w:szCs w:val="24"/>
+          <w:lang w:val="en-US" w:eastAsia="zh-CN" w:bidi="ar"/>
+        </w:rPr>
         <w:t>图4 用户设置功能流程图</w:t>
       </w:r>
     </w:p>
@@ -1006,85 +2222,71 @@
     </w:p>
     <w:p>
       <w:pPr>
+        <w:pStyle w:val="4"/>
+        <w:rPr>
+          <w:rFonts w:hint="eastAsia"/>
+          <w:lang w:val="en-US" w:eastAsia="zh-CN"/>
+        </w:rPr>
+      </w:pPr>
+      <w:bookmarkStart w:id="9" w:name="_Toc8891"/>
+      <w:r>
+        <w:rPr>
+          <w:rFonts w:hint="eastAsia"/>
+          <w:lang w:val="en-US" w:eastAsia="zh-CN"/>
+        </w:rPr>
+        <w:t>2.2.4 分享和查找功能</w:t>
+      </w:r>
+      <w:bookmarkEnd w:id="9"/>
+    </w:p>
+    <w:p>
+      <w:pPr>
+        <w:keepNext w:val="0"/>
+        <w:keepLines w:val="0"/>
+        <w:pageBreakBefore w:val="0"/>
+        <w:widowControl w:val="0"/>
+        <w:tabs>
+          <w:tab w:val="left" w:pos="1228"/>
+        </w:tabs>
+        <w:kinsoku/>
+        <w:wordWrap/>
+        <w:overflowPunct/>
+        <w:topLinePunct w:val="0"/>
+        <w:autoSpaceDE/>
+        <w:autoSpaceDN/>
+        <w:bidi w:val="0"/>
+        <w:adjustRightInd/>
+        <w:snapToGrid/>
+        <w:spacing w:line="240" w:lineRule="auto"/>
+        <w:ind w:left="0" w:leftChars="0" w:right="0" w:rightChars="0" w:firstLine="480" w:firstLineChars="200"/>
+        <w:jc w:val="left"/>
+        <w:textAlignment w:val="auto"/>
+        <w:outlineLvl w:val="9"/>
+        <w:rPr>
+          <w:rFonts w:hint="eastAsia" w:ascii="宋体" w:hAnsi="宋体" w:eastAsia="宋体" w:cs="宋体"/>
+          <w:kern w:val="0"/>
+          <w:sz w:val="24"/>
+          <w:szCs w:val="24"/>
+          <w:lang w:val="en-US" w:eastAsia="zh-CN" w:bidi="ar"/>
+        </w:rPr>
+      </w:pPr>
+      <w:r>
+        <w:rPr>
+          <w:rFonts w:hint="eastAsia" w:ascii="宋体" w:hAnsi="宋体" w:eastAsia="宋体" w:cs="宋体"/>
+          <w:kern w:val="0"/>
+          <w:sz w:val="24"/>
+          <w:szCs w:val="24"/>
+          <w:lang w:val="en-US" w:eastAsia="zh-CN" w:bidi="ar"/>
+        </w:rPr>
+        <w:t>用户在使用无道云笔记系统时可以设置笔记的标签，搜索查找之前的笔记并分享链接给他人。</w:t>
+      </w:r>
+    </w:p>
+    <w:p>
+      <w:pPr>
         <w:tabs>
           <w:tab w:val="left" w:pos="1228"/>
         </w:tabs>
         <w:jc w:val="left"/>
         <w:rPr>
-          <w:rFonts w:hint="eastAsia" w:ascii="宋体" w:hAnsi="宋体" w:eastAsia="宋体" w:cs="宋体"/>
-          <w:kern w:val="0"/>
-          <w:sz w:val="24"/>
-          <w:szCs w:val="24"/>
-          <w:lang w:val="en-US" w:eastAsia="zh-CN" w:bidi="ar"/>
-        </w:rPr>
-      </w:pPr>
-      <w:r>
-        <w:rPr>
-          <w:rFonts w:hint="eastAsia" w:ascii="宋体" w:hAnsi="宋体" w:eastAsia="宋体" w:cs="宋体"/>
-          <w:kern w:val="0"/>
-          <w:sz w:val="24"/>
-          <w:szCs w:val="24"/>
-          <w:lang w:val="en-US" w:eastAsia="zh-CN" w:bidi="ar"/>
-        </w:rPr>
-        <w:tab/>
-        <w:t>2.2.4 分享和查找功能</w:t>
-      </w:r>
-    </w:p>
-    <w:p>
-      <w:pPr>
-        <w:tabs>
-          <w:tab w:val="left" w:pos="1228"/>
-        </w:tabs>
-        <w:jc w:val="left"/>
-        <w:rPr>
-          <w:rFonts w:hint="eastAsia" w:ascii="宋体" w:hAnsi="宋体" w:eastAsia="宋体" w:cs="宋体"/>
-          <w:kern w:val="0"/>
-          <w:sz w:val="24"/>
-          <w:szCs w:val="24"/>
-          <w:lang w:val="en-US" w:eastAsia="zh-CN" w:bidi="ar"/>
-        </w:rPr>
-      </w:pPr>
-      <w:r>
-        <w:rPr>
-          <w:rFonts w:hint="eastAsia" w:ascii="宋体" w:hAnsi="宋体" w:eastAsia="宋体" w:cs="宋体"/>
-          <w:kern w:val="0"/>
-          <w:sz w:val="24"/>
-          <w:szCs w:val="24"/>
-          <w:lang w:val="en-US" w:eastAsia="zh-CN" w:bidi="ar"/>
-        </w:rPr>
-        <w:tab/>
-        <w:t/>
-      </w:r>
-      <w:r>
-        <w:rPr>
-          <w:rFonts w:hint="eastAsia" w:ascii="宋体" w:hAnsi="宋体" w:eastAsia="宋体" w:cs="宋体"/>
-          <w:kern w:val="0"/>
-          <w:sz w:val="24"/>
-          <w:szCs w:val="24"/>
-          <w:lang w:val="en-US" w:eastAsia="zh-CN" w:bidi="ar"/>
-        </w:rPr>
-        <w:tab/>
-        <w:t/>
-      </w:r>
-      <w:r>
-        <w:rPr>
-          <w:rFonts w:hint="eastAsia" w:ascii="宋体" w:hAnsi="宋体" w:eastAsia="宋体" w:cs="宋体"/>
-          <w:kern w:val="0"/>
-          <w:sz w:val="24"/>
-          <w:szCs w:val="24"/>
-          <w:lang w:val="en-US" w:eastAsia="zh-CN" w:bidi="ar"/>
-        </w:rPr>
-        <w:tab/>
-        <w:t>用户在使用无道云笔记系统时可以设置笔记的标签，搜索查找之前的笔记并分享链接给他人。</w:t>
-      </w:r>
-    </w:p>
-    <w:p>
-      <w:pPr>
-        <w:tabs>
-          <w:tab w:val="left" w:pos="1228"/>
-        </w:tabs>
-        <w:jc w:val="left"/>
-        <w:rPr>
           <w:rFonts w:ascii="宋体" w:hAnsi="宋体" w:eastAsia="宋体" w:cs="宋体"/>
           <w:kern w:val="0"/>
           <w:sz w:val="24"/>
@@ -1101,18 +2303,16 @@
           <w:lang w:val="en-US" w:eastAsia="zh-CN" w:bidi="ar"/>
         </w:rPr>
         <w:tab/>
-        <w:t/>
-      </w:r>
-      <w:r>
-        <w:rPr>
-          <w:rFonts w:hint="eastAsia" w:ascii="宋体" w:hAnsi="宋体" w:eastAsia="宋体" w:cs="宋体"/>
-          <w:kern w:val="0"/>
-          <w:sz w:val="24"/>
-          <w:szCs w:val="24"/>
-          <w:lang w:val="en-US" w:eastAsia="zh-CN" w:bidi="ar"/>
-        </w:rPr>
-        <w:tab/>
-        <w:t/>
+      </w:r>
+      <w:r>
+        <w:rPr>
+          <w:rFonts w:hint="eastAsia" w:ascii="宋体" w:hAnsi="宋体" w:eastAsia="宋体" w:cs="宋体"/>
+          <w:kern w:val="0"/>
+          <w:sz w:val="24"/>
+          <w:szCs w:val="24"/>
+          <w:lang w:val="en-US" w:eastAsia="zh-CN" w:bidi="ar"/>
+        </w:rPr>
+        <w:tab/>
       </w:r>
       <w:r>
         <w:rPr>
@@ -1198,62 +2398,110 @@
           <w:lang w:val="en-US" w:eastAsia="zh-CN" w:bidi="ar"/>
         </w:rPr>
         <w:tab/>
-        <w:t/>
-      </w:r>
-      <w:r>
-        <w:rPr>
-          <w:rFonts w:hint="eastAsia" w:ascii="宋体" w:hAnsi="宋体" w:eastAsia="宋体" w:cs="宋体"/>
-          <w:kern w:val="0"/>
-          <w:sz w:val="24"/>
-          <w:szCs w:val="24"/>
-          <w:lang w:val="en-US" w:eastAsia="zh-CN" w:bidi="ar"/>
-        </w:rPr>
-        <w:tab/>
-        <w:t/>
-      </w:r>
-      <w:r>
-        <w:rPr>
-          <w:rFonts w:hint="eastAsia" w:ascii="宋体" w:hAnsi="宋体" w:eastAsia="宋体" w:cs="宋体"/>
-          <w:kern w:val="0"/>
-          <w:sz w:val="24"/>
-          <w:szCs w:val="24"/>
-          <w:lang w:val="en-US" w:eastAsia="zh-CN" w:bidi="ar"/>
-        </w:rPr>
-        <w:tab/>
-        <w:t/>
-      </w:r>
-      <w:r>
-        <w:rPr>
-          <w:rFonts w:hint="eastAsia" w:ascii="宋体" w:hAnsi="宋体" w:eastAsia="宋体" w:cs="宋体"/>
-          <w:kern w:val="0"/>
-          <w:sz w:val="24"/>
-          <w:szCs w:val="24"/>
-          <w:lang w:val="en-US" w:eastAsia="zh-CN" w:bidi="ar"/>
-        </w:rPr>
-        <w:tab/>
-        <w:t/>
-      </w:r>
-      <w:r>
-        <w:rPr>
-          <w:rFonts w:hint="eastAsia" w:ascii="宋体" w:hAnsi="宋体" w:eastAsia="宋体" w:cs="宋体"/>
-          <w:kern w:val="0"/>
-          <w:sz w:val="24"/>
-          <w:szCs w:val="24"/>
-          <w:lang w:val="en-US" w:eastAsia="zh-CN" w:bidi="ar"/>
-        </w:rPr>
-        <w:tab/>
-        <w:t/>
-      </w:r>
-      <w:r>
-        <w:rPr>
-          <w:rFonts w:hint="eastAsia" w:ascii="宋体" w:hAnsi="宋体" w:eastAsia="宋体" w:cs="宋体"/>
-          <w:kern w:val="0"/>
-          <w:sz w:val="24"/>
-          <w:szCs w:val="24"/>
-          <w:lang w:val="en-US" w:eastAsia="zh-CN" w:bidi="ar"/>
-        </w:rPr>
-        <w:tab/>
+      </w:r>
+      <w:r>
+        <w:rPr>
+          <w:rFonts w:hint="eastAsia" w:ascii="宋体" w:hAnsi="宋体" w:eastAsia="宋体" w:cs="宋体"/>
+          <w:kern w:val="0"/>
+          <w:sz w:val="24"/>
+          <w:szCs w:val="24"/>
+          <w:lang w:val="en-US" w:eastAsia="zh-CN" w:bidi="ar"/>
+        </w:rPr>
+        <w:tab/>
+      </w:r>
+      <w:r>
+        <w:rPr>
+          <w:rFonts w:hint="eastAsia" w:ascii="宋体" w:hAnsi="宋体" w:eastAsia="宋体" w:cs="宋体"/>
+          <w:kern w:val="0"/>
+          <w:sz w:val="24"/>
+          <w:szCs w:val="24"/>
+          <w:lang w:val="en-US" w:eastAsia="zh-CN" w:bidi="ar"/>
+        </w:rPr>
+        <w:tab/>
+      </w:r>
+      <w:r>
+        <w:rPr>
+          <w:rFonts w:hint="eastAsia" w:ascii="宋体" w:hAnsi="宋体" w:eastAsia="宋体" w:cs="宋体"/>
+          <w:kern w:val="0"/>
+          <w:sz w:val="24"/>
+          <w:szCs w:val="24"/>
+          <w:lang w:val="en-US" w:eastAsia="zh-CN" w:bidi="ar"/>
+        </w:rPr>
+        <w:tab/>
+      </w:r>
+      <w:r>
+        <w:rPr>
+          <w:rFonts w:hint="eastAsia" w:ascii="宋体" w:hAnsi="宋体" w:eastAsia="宋体" w:cs="宋体"/>
+          <w:kern w:val="0"/>
+          <w:sz w:val="24"/>
+          <w:szCs w:val="24"/>
+          <w:lang w:val="en-US" w:eastAsia="zh-CN" w:bidi="ar"/>
+        </w:rPr>
+        <w:tab/>
+      </w:r>
+      <w:r>
+        <w:rPr>
+          <w:rFonts w:hint="eastAsia" w:ascii="宋体" w:hAnsi="宋体" w:eastAsia="宋体" w:cs="宋体"/>
+          <w:kern w:val="0"/>
+          <w:sz w:val="24"/>
+          <w:szCs w:val="24"/>
+          <w:lang w:val="en-US" w:eastAsia="zh-CN" w:bidi="ar"/>
+        </w:rPr>
+        <w:tab/>
+      </w:r>
+      <w:r>
+        <w:rPr>
+          <w:rFonts w:hint="eastAsia" w:ascii="宋体" w:hAnsi="宋体" w:eastAsia="宋体" w:cs="宋体"/>
+          <w:kern w:val="0"/>
+          <w:sz w:val="24"/>
+          <w:szCs w:val="24"/>
+          <w:lang w:val="en-US" w:eastAsia="zh-CN" w:bidi="ar"/>
+        </w:rPr>
         <w:t>图5 分享查找功能流程图</w:t>
+      </w:r>
+    </w:p>
+    <w:p>
+      <w:pPr>
+        <w:pStyle w:val="4"/>
+        <w:rPr>
+          <w:rFonts w:hint="eastAsia"/>
+          <w:lang w:val="en-US" w:eastAsia="zh-CN"/>
+        </w:rPr>
+      </w:pPr>
+      <w:bookmarkStart w:id="10" w:name="_Toc693"/>
+      <w:r>
+        <w:rPr>
+          <w:rFonts w:hint="eastAsia"/>
+          <w:lang w:val="en-US" w:eastAsia="zh-CN"/>
+        </w:rPr>
+        <w:t>2.2.5 附加功能</w:t>
+      </w:r>
+      <w:bookmarkEnd w:id="10"/>
+    </w:p>
+    <w:p>
+      <w:pPr>
+        <w:tabs>
+          <w:tab w:val="left" w:pos="1228"/>
+        </w:tabs>
+        <w:ind w:firstLine="480" w:firstLineChars="200"/>
+        <w:jc w:val="left"/>
+        <w:rPr>
+          <w:rFonts w:hint="eastAsia" w:ascii="宋体" w:hAnsi="宋体" w:eastAsia="宋体" w:cs="宋体"/>
+          <w:kern w:val="0"/>
+          <w:sz w:val="24"/>
+          <w:szCs w:val="24"/>
+          <w:lang w:val="en-US" w:eastAsia="zh-CN" w:bidi="ar"/>
+        </w:rPr>
+      </w:pPr>
+      <w:r>
+        <w:rPr>
+          <w:rFonts w:hint="eastAsia" w:ascii="宋体" w:hAnsi="宋体" w:eastAsia="宋体" w:cs="宋体"/>
+          <w:kern w:val="0"/>
+          <w:sz w:val="24"/>
+          <w:szCs w:val="24"/>
+          <w:lang w:val="en-US" w:eastAsia="zh-CN" w:bidi="ar"/>
+        </w:rPr>
+        <w:t>用户可以与其他人互动，进行评论和点赞等。</w:t>
       </w:r>
     </w:p>
     <w:p>
@@ -1263,91 +2511,6 @@
         </w:tabs>
         <w:jc w:val="left"/>
         <w:rPr>
-          <w:rFonts w:hint="eastAsia" w:ascii="宋体" w:hAnsi="宋体" w:eastAsia="宋体" w:cs="宋体"/>
-          <w:kern w:val="0"/>
-          <w:sz w:val="24"/>
-          <w:szCs w:val="24"/>
-          <w:lang w:val="en-US" w:eastAsia="zh-CN" w:bidi="ar"/>
-        </w:rPr>
-      </w:pPr>
-      <w:r>
-        <w:rPr>
-          <w:rFonts w:hint="eastAsia" w:ascii="宋体" w:hAnsi="宋体" w:eastAsia="宋体" w:cs="宋体"/>
-          <w:kern w:val="0"/>
-          <w:sz w:val="24"/>
-          <w:szCs w:val="24"/>
-          <w:lang w:val="en-US" w:eastAsia="zh-CN" w:bidi="ar"/>
-        </w:rPr>
-        <w:tab/>
-        <w:t/>
-      </w:r>
-      <w:r>
-        <w:rPr>
-          <w:rFonts w:hint="eastAsia" w:ascii="宋体" w:hAnsi="宋体" w:eastAsia="宋体" w:cs="宋体"/>
-          <w:kern w:val="0"/>
-          <w:sz w:val="24"/>
-          <w:szCs w:val="24"/>
-          <w:lang w:val="en-US" w:eastAsia="zh-CN" w:bidi="ar"/>
-        </w:rPr>
-        <w:tab/>
-        <w:t>2.2.5 附加功能</w:t>
-      </w:r>
-    </w:p>
-    <w:p>
-      <w:pPr>
-        <w:tabs>
-          <w:tab w:val="left" w:pos="1228"/>
-        </w:tabs>
-        <w:jc w:val="left"/>
-        <w:rPr>
-          <w:rFonts w:hint="eastAsia" w:ascii="宋体" w:hAnsi="宋体" w:eastAsia="宋体" w:cs="宋体"/>
-          <w:kern w:val="0"/>
-          <w:sz w:val="24"/>
-          <w:szCs w:val="24"/>
-          <w:lang w:val="en-US" w:eastAsia="zh-CN" w:bidi="ar"/>
-        </w:rPr>
-      </w:pPr>
-      <w:r>
-        <w:rPr>
-          <w:rFonts w:hint="eastAsia" w:ascii="宋体" w:hAnsi="宋体" w:eastAsia="宋体" w:cs="宋体"/>
-          <w:kern w:val="0"/>
-          <w:sz w:val="24"/>
-          <w:szCs w:val="24"/>
-          <w:lang w:val="en-US" w:eastAsia="zh-CN" w:bidi="ar"/>
-        </w:rPr>
-        <w:tab/>
-        <w:t/>
-      </w:r>
-      <w:r>
-        <w:rPr>
-          <w:rFonts w:hint="eastAsia" w:ascii="宋体" w:hAnsi="宋体" w:eastAsia="宋体" w:cs="宋体"/>
-          <w:kern w:val="0"/>
-          <w:sz w:val="24"/>
-          <w:szCs w:val="24"/>
-          <w:lang w:val="en-US" w:eastAsia="zh-CN" w:bidi="ar"/>
-        </w:rPr>
-        <w:tab/>
-        <w:t/>
-      </w:r>
-      <w:r>
-        <w:rPr>
-          <w:rFonts w:hint="eastAsia" w:ascii="宋体" w:hAnsi="宋体" w:eastAsia="宋体" w:cs="宋体"/>
-          <w:kern w:val="0"/>
-          <w:sz w:val="24"/>
-          <w:szCs w:val="24"/>
-          <w:lang w:val="en-US" w:eastAsia="zh-CN" w:bidi="ar"/>
-        </w:rPr>
-        <w:tab/>
-        <w:t>用户可以与其他人互动，进行评论和点赞等。</w:t>
-      </w:r>
-    </w:p>
-    <w:p>
-      <w:pPr>
-        <w:tabs>
-          <w:tab w:val="left" w:pos="1228"/>
-        </w:tabs>
-        <w:jc w:val="left"/>
-        <w:rPr>
           <w:rFonts w:ascii="宋体" w:hAnsi="宋体" w:eastAsia="宋体" w:cs="宋体"/>
           <w:kern w:val="0"/>
           <w:sz w:val="24"/>
@@ -1364,18 +2527,16 @@
           <w:lang w:val="en-US" w:eastAsia="zh-CN" w:bidi="ar"/>
         </w:rPr>
         <w:tab/>
-        <w:t/>
-      </w:r>
-      <w:r>
-        <w:rPr>
-          <w:rFonts w:hint="eastAsia" w:ascii="宋体" w:hAnsi="宋体" w:eastAsia="宋体" w:cs="宋体"/>
-          <w:kern w:val="0"/>
-          <w:sz w:val="24"/>
-          <w:szCs w:val="24"/>
-          <w:lang w:val="en-US" w:eastAsia="zh-CN" w:bidi="ar"/>
-        </w:rPr>
-        <w:tab/>
-        <w:t/>
+      </w:r>
+      <w:r>
+        <w:rPr>
+          <w:rFonts w:hint="eastAsia" w:ascii="宋体" w:hAnsi="宋体" w:eastAsia="宋体" w:cs="宋体"/>
+          <w:kern w:val="0"/>
+          <w:sz w:val="24"/>
+          <w:szCs w:val="24"/>
+          <w:lang w:val="en-US" w:eastAsia="zh-CN" w:bidi="ar"/>
+        </w:rPr>
+        <w:tab/>
       </w:r>
       <w:r>
         <w:rPr>
@@ -1461,67 +2622,97 @@
           <w:lang w:val="en-US" w:eastAsia="zh-CN" w:bidi="ar"/>
         </w:rPr>
         <w:tab/>
-        <w:t/>
-      </w:r>
-      <w:r>
-        <w:rPr>
-          <w:rFonts w:hint="eastAsia" w:ascii="宋体" w:hAnsi="宋体" w:eastAsia="宋体" w:cs="宋体"/>
-          <w:kern w:val="0"/>
-          <w:sz w:val="24"/>
-          <w:szCs w:val="24"/>
-          <w:lang w:val="en-US" w:eastAsia="zh-CN" w:bidi="ar"/>
-        </w:rPr>
-        <w:tab/>
-        <w:t/>
-      </w:r>
-      <w:r>
-        <w:rPr>
-          <w:rFonts w:hint="eastAsia" w:ascii="宋体" w:hAnsi="宋体" w:eastAsia="宋体" w:cs="宋体"/>
-          <w:kern w:val="0"/>
-          <w:sz w:val="24"/>
-          <w:szCs w:val="24"/>
-          <w:lang w:val="en-US" w:eastAsia="zh-CN" w:bidi="ar"/>
-        </w:rPr>
-        <w:tab/>
-        <w:t/>
-      </w:r>
-      <w:r>
-        <w:rPr>
-          <w:rFonts w:hint="eastAsia" w:ascii="宋体" w:hAnsi="宋体" w:eastAsia="宋体" w:cs="宋体"/>
-          <w:kern w:val="0"/>
-          <w:sz w:val="24"/>
-          <w:szCs w:val="24"/>
-          <w:lang w:val="en-US" w:eastAsia="zh-CN" w:bidi="ar"/>
-        </w:rPr>
-        <w:tab/>
-        <w:t/>
-      </w:r>
-      <w:r>
-        <w:rPr>
-          <w:rFonts w:hint="eastAsia" w:ascii="宋体" w:hAnsi="宋体" w:eastAsia="宋体" w:cs="宋体"/>
-          <w:kern w:val="0"/>
-          <w:sz w:val="24"/>
-          <w:szCs w:val="24"/>
-          <w:lang w:val="en-US" w:eastAsia="zh-CN" w:bidi="ar"/>
-        </w:rPr>
-        <w:tab/>
-        <w:t/>
-      </w:r>
-      <w:r>
-        <w:rPr>
-          <w:rFonts w:hint="eastAsia" w:ascii="宋体" w:hAnsi="宋体" w:eastAsia="宋体" w:cs="宋体"/>
-          <w:kern w:val="0"/>
-          <w:sz w:val="24"/>
-          <w:szCs w:val="24"/>
-          <w:lang w:val="en-US" w:eastAsia="zh-CN" w:bidi="ar"/>
-        </w:rPr>
-        <w:tab/>
+      </w:r>
+      <w:r>
+        <w:rPr>
+          <w:rFonts w:hint="eastAsia" w:ascii="宋体" w:hAnsi="宋体" w:eastAsia="宋体" w:cs="宋体"/>
+          <w:kern w:val="0"/>
+          <w:sz w:val="24"/>
+          <w:szCs w:val="24"/>
+          <w:lang w:val="en-US" w:eastAsia="zh-CN" w:bidi="ar"/>
+        </w:rPr>
+        <w:tab/>
+      </w:r>
+      <w:r>
+        <w:rPr>
+          <w:rFonts w:hint="eastAsia" w:ascii="宋体" w:hAnsi="宋体" w:eastAsia="宋体" w:cs="宋体"/>
+          <w:kern w:val="0"/>
+          <w:sz w:val="24"/>
+          <w:szCs w:val="24"/>
+          <w:lang w:val="en-US" w:eastAsia="zh-CN" w:bidi="ar"/>
+        </w:rPr>
+        <w:tab/>
+      </w:r>
+      <w:r>
+        <w:rPr>
+          <w:rFonts w:hint="eastAsia" w:ascii="宋体" w:hAnsi="宋体" w:eastAsia="宋体" w:cs="宋体"/>
+          <w:kern w:val="0"/>
+          <w:sz w:val="24"/>
+          <w:szCs w:val="24"/>
+          <w:lang w:val="en-US" w:eastAsia="zh-CN" w:bidi="ar"/>
+        </w:rPr>
+        <w:tab/>
+      </w:r>
+      <w:r>
+        <w:rPr>
+          <w:rFonts w:hint="eastAsia" w:ascii="宋体" w:hAnsi="宋体" w:eastAsia="宋体" w:cs="宋体"/>
+          <w:kern w:val="0"/>
+          <w:sz w:val="24"/>
+          <w:szCs w:val="24"/>
+          <w:lang w:val="en-US" w:eastAsia="zh-CN" w:bidi="ar"/>
+        </w:rPr>
+        <w:tab/>
+      </w:r>
+      <w:r>
+        <w:rPr>
+          <w:rFonts w:hint="eastAsia" w:ascii="宋体" w:hAnsi="宋体" w:eastAsia="宋体" w:cs="宋体"/>
+          <w:kern w:val="0"/>
+          <w:sz w:val="24"/>
+          <w:szCs w:val="24"/>
+          <w:lang w:val="en-US" w:eastAsia="zh-CN" w:bidi="ar"/>
+        </w:rPr>
+        <w:tab/>
+      </w:r>
+      <w:r>
+        <w:rPr>
+          <w:rFonts w:hint="eastAsia" w:ascii="宋体" w:hAnsi="宋体" w:eastAsia="宋体" w:cs="宋体"/>
+          <w:kern w:val="0"/>
+          <w:sz w:val="24"/>
+          <w:szCs w:val="24"/>
+          <w:lang w:val="en-US" w:eastAsia="zh-CN" w:bidi="ar"/>
+        </w:rPr>
         <w:t>图6 浏览分享功能流程图</w:t>
       </w:r>
     </w:p>
     <w:p>
       <w:pPr>
+        <w:pStyle w:val="2"/>
+        <w:rPr>
+          <w:rFonts w:hint="eastAsia"/>
+          <w:lang w:val="en-US" w:eastAsia="zh-CN"/>
+        </w:rPr>
+      </w:pPr>
+      <w:bookmarkStart w:id="11" w:name="_Toc2037"/>
+      <w:r>
+        <w:rPr>
+          <w:rFonts w:hint="eastAsia"/>
+          <w:lang w:val="en-US" w:eastAsia="zh-CN"/>
+        </w:rPr>
+        <w:t>3. 性能需求</w:t>
+      </w:r>
+      <w:bookmarkEnd w:id="11"/>
+      <w:r>
+        <w:rPr>
+          <w:rFonts w:hint="eastAsia"/>
+          <w:lang w:val="en-US" w:eastAsia="zh-CN"/>
+        </w:rPr>
+        <w:t xml:space="preserve"> </w:t>
+      </w:r>
+    </w:p>
+    <w:p>
+      <w:pPr>
         <w:numPr>
+          <w:ilvl w:val="0"/>
           <w:numId w:val="0"/>
         </w:numPr>
         <w:tabs>
@@ -1531,34 +2722,26 @@
         <w:rPr>
           <w:rFonts w:hint="eastAsia" w:ascii="宋体" w:hAnsi="宋体" w:eastAsia="宋体" w:cs="宋体"/>
           <w:kern w:val="0"/>
-          <w:sz w:val="32"/>
-          <w:szCs w:val="32"/>
-          <w:lang w:val="en-US" w:eastAsia="zh-CN" w:bidi="ar"/>
-        </w:rPr>
-      </w:pPr>
-      <w:r>
-        <w:rPr>
-          <w:rFonts w:hint="eastAsia" w:ascii="黑体" w:hAnsi="黑体" w:eastAsia="黑体" w:cs="黑体"/>
-          <w:sz w:val="32"/>
-          <w:szCs w:val="32"/>
-          <w:lang w:val="en-US" w:eastAsia="zh-CN"/>
-        </w:rPr>
-        <w:t>第3章 性能需求</w:t>
-      </w:r>
-      <w:r>
-        <w:rPr>
-          <w:rFonts w:hint="eastAsia" w:ascii="宋体" w:hAnsi="宋体" w:eastAsia="宋体" w:cs="宋体"/>
-          <w:kern w:val="0"/>
-          <w:sz w:val="32"/>
-          <w:szCs w:val="32"/>
-          <w:lang w:val="en-US" w:eastAsia="zh-CN" w:bidi="ar"/>
-        </w:rPr>
-        <w:t xml:space="preserve"> </w:t>
+          <w:sz w:val="24"/>
+          <w:szCs w:val="24"/>
+          <w:lang w:val="en-US" w:eastAsia="zh-CN" w:bidi="ar"/>
+        </w:rPr>
+      </w:pPr>
+      <w:r>
+        <w:rPr>
+          <w:rFonts w:hint="eastAsia" w:ascii="宋体" w:hAnsi="宋体" w:eastAsia="宋体" w:cs="宋体"/>
+          <w:kern w:val="0"/>
+          <w:sz w:val="24"/>
+          <w:szCs w:val="24"/>
+          <w:lang w:val="en-US" w:eastAsia="zh-CN" w:bidi="ar"/>
+        </w:rPr>
+        <w:t xml:space="preserve">    在进行向数据库文件提取数据时，要求数据记录定位准确，</w:t>
       </w:r>
     </w:p>
     <w:p>
       <w:pPr>
         <w:numPr>
+          <w:ilvl w:val="0"/>
           <w:numId w:val="0"/>
         </w:numPr>
         <w:tabs>
@@ -1581,40 +2764,13 @@
           <w:szCs w:val="24"/>
           <w:lang w:val="en-US" w:eastAsia="zh-CN" w:bidi="ar"/>
         </w:rPr>
-        <w:t xml:space="preserve">    在进行向数据库文件提取数据时，要求数据记录定位准确，</w:t>
+        <w:t xml:space="preserve">    程序响应时间：在人的感觉和视觉事件范围内； </w:t>
       </w:r>
     </w:p>
     <w:p>
       <w:pPr>
         <w:numPr>
-          <w:numId w:val="0"/>
-        </w:numPr>
-        <w:tabs>
-          <w:tab w:val="left" w:pos="1228"/>
-        </w:tabs>
-        <w:jc w:val="left"/>
-        <w:rPr>
-          <w:rFonts w:hint="eastAsia" w:ascii="宋体" w:hAnsi="宋体" w:eastAsia="宋体" w:cs="宋体"/>
-          <w:kern w:val="0"/>
-          <w:sz w:val="24"/>
-          <w:szCs w:val="24"/>
-          <w:lang w:val="en-US" w:eastAsia="zh-CN" w:bidi="ar"/>
-        </w:rPr>
-      </w:pPr>
-      <w:r>
-        <w:rPr>
-          <w:rFonts w:hint="eastAsia" w:ascii="宋体" w:hAnsi="宋体" w:eastAsia="宋体" w:cs="宋体"/>
-          <w:kern w:val="0"/>
-          <w:sz w:val="24"/>
-          <w:szCs w:val="24"/>
-          <w:lang w:val="en-US" w:eastAsia="zh-CN" w:bidi="ar"/>
-        </w:rPr>
-        <w:t xml:space="preserve">    程序响应时间：在人的感觉和视觉事件范围内； </w:t>
-      </w:r>
-    </w:p>
-    <w:p>
-      <w:pPr>
-        <w:numPr>
+          <w:ilvl w:val="0"/>
           <w:numId w:val="0"/>
         </w:numPr>
         <w:tabs>
@@ -1644,6 +2800,7 @@
     <w:p>
       <w:pPr>
         <w:numPr>
+          <w:ilvl w:val="0"/>
           <w:numId w:val="0"/>
         </w:numPr>
         <w:tabs>
@@ -1672,34 +2829,53 @@
     </w:p>
     <w:p>
       <w:pPr>
+        <w:pStyle w:val="2"/>
+        <w:rPr>
+          <w:rFonts w:hint="eastAsia"/>
+          <w:lang w:val="en-US" w:eastAsia="zh-CN"/>
+        </w:rPr>
+      </w:pPr>
+      <w:bookmarkStart w:id="12" w:name="_Toc11225"/>
+      <w:r>
+        <w:rPr>
+          <w:rFonts w:hint="eastAsia"/>
+          <w:lang w:val="en-US" w:eastAsia="zh-CN"/>
+        </w:rPr>
+        <w:t>4.其他需求</w:t>
+      </w:r>
+      <w:bookmarkEnd w:id="12"/>
+    </w:p>
+    <w:p>
+      <w:pPr>
+        <w:pStyle w:val="3"/>
+        <w:rPr>
+          <w:rFonts w:hint="eastAsia"/>
+          <w:lang w:val="en-US" w:eastAsia="zh-CN"/>
+        </w:rPr>
+      </w:pPr>
+      <w:bookmarkStart w:id="13" w:name="_Toc31667"/>
+      <w:r>
+        <w:rPr>
+          <w:rFonts w:hint="eastAsia"/>
+          <w:lang w:val="en-US" w:eastAsia="zh-CN"/>
+        </w:rPr>
+        <w:t>4.1可用</w:t>
+      </w:r>
+      <w:bookmarkStart w:id="16" w:name="_GoBack"/>
+      <w:bookmarkEnd w:id="16"/>
+      <w:r>
+        <w:rPr>
+          <w:rFonts w:hint="eastAsia"/>
+          <w:lang w:val="en-US" w:eastAsia="zh-CN"/>
+        </w:rPr>
+        <w:t>性</w:t>
+      </w:r>
+      <w:bookmarkEnd w:id="13"/>
+    </w:p>
+    <w:p>
+      <w:pPr>
         <w:numPr>
           <w:ilvl w:val="0"/>
-          <w:numId w:val="3"/>
-        </w:numPr>
-        <w:tabs>
-          <w:tab w:val="left" w:pos="1228"/>
-        </w:tabs>
-        <w:jc w:val="left"/>
-        <w:rPr>
-          <w:rFonts w:hint="eastAsia" w:ascii="黑体" w:hAnsi="黑体" w:eastAsia="黑体" w:cs="黑体"/>
-          <w:sz w:val="32"/>
-          <w:szCs w:val="32"/>
-          <w:lang w:val="en-US" w:eastAsia="zh-CN"/>
-        </w:rPr>
-      </w:pPr>
-      <w:r>
-        <w:rPr>
-          <w:rFonts w:hint="eastAsia" w:ascii="黑体" w:hAnsi="黑体" w:eastAsia="黑体" w:cs="黑体"/>
-          <w:sz w:val="32"/>
-          <w:szCs w:val="32"/>
-          <w:lang w:val="en-US" w:eastAsia="zh-CN"/>
-        </w:rPr>
-        <w:t>其他需求</w:t>
-      </w:r>
-    </w:p>
-    <w:p>
-      <w:pPr>
-        <w:numPr>
           <w:numId w:val="0"/>
         </w:numPr>
         <w:tabs>
@@ -1707,34 +2883,53 @@
         </w:tabs>
         <w:jc w:val="left"/>
         <w:rPr>
-          <w:rFonts w:hint="eastAsia" w:ascii="黑体" w:hAnsi="黑体" w:eastAsia="黑体" w:cs="黑体"/>
-          <w:sz w:val="24"/>
-          <w:szCs w:val="24"/>
-          <w:lang w:val="en-US" w:eastAsia="zh-CN"/>
-        </w:rPr>
-      </w:pPr>
-      <w:r>
-        <w:rPr>
-          <w:rFonts w:hint="eastAsia" w:ascii="黑体" w:hAnsi="黑体" w:eastAsia="黑体" w:cs="黑体"/>
-          <w:sz w:val="32"/>
-          <w:szCs w:val="32"/>
-          <w:lang w:val="en-US" w:eastAsia="zh-CN"/>
-        </w:rPr>
-        <w:t xml:space="preserve">  </w:t>
-      </w:r>
-      <w:r>
-        <w:rPr>
-          <w:rFonts w:hint="eastAsia" w:ascii="黑体" w:hAnsi="黑体" w:eastAsia="黑体" w:cs="黑体"/>
-          <w:sz w:val="24"/>
-          <w:szCs w:val="24"/>
-          <w:lang w:val="en-US" w:eastAsia="zh-CN"/>
-        </w:rPr>
-        <w:t xml:space="preserve"> 4.1可用性</w:t>
-      </w:r>
+          <w:rFonts w:hint="eastAsia" w:ascii="宋体" w:hAnsi="宋体" w:eastAsia="宋体" w:cs="宋体"/>
+          <w:sz w:val="24"/>
+          <w:szCs w:val="24"/>
+          <w:lang w:val="en-US" w:eastAsia="zh-CN"/>
+        </w:rPr>
+      </w:pPr>
+      <w:r>
+        <w:rPr>
+          <w:rFonts w:hint="eastAsia" w:ascii="黑体" w:hAnsi="黑体" w:eastAsia="黑体" w:cs="黑体"/>
+          <w:sz w:val="24"/>
+          <w:szCs w:val="24"/>
+          <w:lang w:val="en-US" w:eastAsia="zh-CN"/>
+        </w:rPr>
+        <w:t xml:space="preserve">      </w:t>
+      </w:r>
+      <w:r>
+        <w:rPr>
+          <w:rFonts w:hint="eastAsia" w:ascii="宋体" w:hAnsi="宋体" w:eastAsia="宋体" w:cs="宋体"/>
+          <w:sz w:val="24"/>
+          <w:szCs w:val="24"/>
+          <w:lang w:val="en-US" w:eastAsia="zh-CN"/>
+        </w:rPr>
+        <w:t>本软件也可以通过单步跟踪的操作进行检查处理。</w:t>
+      </w:r>
+    </w:p>
+    <w:p>
+      <w:pPr>
+        <w:pStyle w:val="3"/>
+        <w:rPr>
+          <w:rFonts w:hint="eastAsia"/>
+          <w:lang w:val="en-US" w:eastAsia="zh-CN"/>
+        </w:rPr>
+      </w:pPr>
+      <w:bookmarkStart w:id="14" w:name="_Toc5695"/>
+      <w:r>
+        <w:rPr>
+          <w:rFonts w:hint="eastAsia"/>
+          <w:lang w:val="en-US" w:eastAsia="zh-CN"/>
+        </w:rPr>
+        <w:t>4.2 安全性</w:t>
+      </w:r>
+      <w:bookmarkEnd w:id="14"/>
     </w:p>
     <w:p>
       <w:pPr>
         <w:numPr>
+          <w:ilvl w:val="0"/>
           <w:numId w:val="0"/>
         </w:numPr>
         <w:tabs>
@@ -1742,34 +2937,62 @@
         </w:tabs>
         <w:jc w:val="left"/>
         <w:rPr>
-          <w:rFonts w:hint="eastAsia" w:ascii="宋体" w:hAnsi="宋体" w:eastAsia="宋体" w:cs="宋体"/>
-          <w:sz w:val="24"/>
-          <w:szCs w:val="24"/>
-          <w:lang w:val="en-US" w:eastAsia="zh-CN"/>
-        </w:rPr>
-      </w:pPr>
-      <w:r>
-        <w:rPr>
-          <w:rFonts w:hint="eastAsia" w:ascii="黑体" w:hAnsi="黑体" w:eastAsia="黑体" w:cs="黑体"/>
-          <w:sz w:val="24"/>
-          <w:szCs w:val="24"/>
-          <w:lang w:val="en-US" w:eastAsia="zh-CN"/>
-        </w:rPr>
-        <w:t xml:space="preserve">      </w:t>
-      </w:r>
-      <w:r>
-        <w:rPr>
-          <w:rFonts w:hint="eastAsia" w:ascii="宋体" w:hAnsi="宋体" w:eastAsia="宋体" w:cs="宋体"/>
-          <w:sz w:val="24"/>
-          <w:szCs w:val="24"/>
-          <w:lang w:val="en-US" w:eastAsia="zh-CN"/>
-        </w:rPr>
-        <w:t>本软件也可以通过单步跟踪的操作进行检查处理。</w:t>
-      </w:r>
+          <w:rFonts w:hint="eastAsia" w:ascii="黑体" w:hAnsi="黑体" w:eastAsia="黑体" w:cs="黑体"/>
+          <w:sz w:val="24"/>
+          <w:szCs w:val="24"/>
+          <w:lang w:val="en-US" w:eastAsia="zh-CN"/>
+        </w:rPr>
+      </w:pPr>
+      <w:r>
+        <w:rPr>
+          <w:rFonts w:hint="eastAsia" w:ascii="黑体" w:hAnsi="黑体" w:eastAsia="黑体" w:cs="黑体"/>
+          <w:sz w:val="24"/>
+          <w:szCs w:val="24"/>
+          <w:lang w:val="en-US" w:eastAsia="zh-CN"/>
+        </w:rPr>
+        <w:t xml:space="preserve">   </w:t>
+      </w:r>
+      <w:r>
+        <w:rPr>
+          <w:rFonts w:hint="eastAsia" w:ascii="宋体" w:hAnsi="宋体" w:eastAsia="宋体" w:cs="宋体"/>
+          <w:sz w:val="24"/>
+          <w:szCs w:val="24"/>
+          <w:lang w:val="en-US" w:eastAsia="zh-CN"/>
+        </w:rPr>
+        <w:t xml:space="preserve">  由于软件运行数据放在数据库中，所以参数不容易被错改、破坏，万一参数受到破坏也不会影响源程序。</w:t>
+      </w:r>
+      <w:r>
+        <w:rPr>
+          <w:rFonts w:hint="eastAsia" w:ascii="黑体" w:hAnsi="黑体" w:eastAsia="黑体" w:cs="黑体"/>
+          <w:sz w:val="24"/>
+          <w:szCs w:val="24"/>
+          <w:lang w:val="en-US" w:eastAsia="zh-CN"/>
+        </w:rPr>
+        <w:t xml:space="preserve"> </w:t>
+      </w:r>
+    </w:p>
+    <w:p>
+      <w:pPr>
+        <w:pStyle w:val="3"/>
+        <w:rPr>
+          <w:rFonts w:hint="eastAsia"/>
+          <w:lang w:val="en-US" w:eastAsia="zh-CN"/>
+        </w:rPr>
+      </w:pPr>
+      <w:bookmarkStart w:id="15" w:name="_Toc12862"/>
+      <w:r>
+        <w:rPr>
+          <w:rFonts w:hint="eastAsia"/>
+          <w:lang w:val="en-US" w:eastAsia="zh-CN"/>
+        </w:rPr>
+        <w:t>4.3 可维护性</w:t>
+      </w:r>
+      <w:bookmarkEnd w:id="15"/>
     </w:p>
     <w:p>
       <w:pPr>
         <w:numPr>
+          <w:ilvl w:val="0"/>
           <w:numId w:val="0"/>
         </w:numPr>
         <w:tabs>
@@ -1777,128 +3000,6 @@
         </w:tabs>
         <w:jc w:val="left"/>
         <w:rPr>
-          <w:rFonts w:hint="eastAsia" w:ascii="黑体" w:hAnsi="黑体" w:eastAsia="黑体" w:cs="黑体"/>
-          <w:sz w:val="24"/>
-          <w:szCs w:val="24"/>
-          <w:lang w:val="en-US" w:eastAsia="zh-CN"/>
-        </w:rPr>
-      </w:pPr>
-      <w:r>
-        <w:rPr>
-          <w:rFonts w:hint="eastAsia" w:ascii="宋体" w:hAnsi="宋体" w:eastAsia="宋体" w:cs="宋体"/>
-          <w:sz w:val="24"/>
-          <w:szCs w:val="24"/>
-          <w:lang w:val="en-US" w:eastAsia="zh-CN"/>
-        </w:rPr>
-        <w:t xml:space="preserve">   </w:t>
-      </w:r>
-      <w:r>
-        <w:rPr>
-          <w:rFonts w:hint="eastAsia" w:ascii="黑体" w:hAnsi="黑体" w:eastAsia="黑体" w:cs="黑体"/>
-          <w:sz w:val="24"/>
-          <w:szCs w:val="24"/>
-          <w:lang w:val="en-US" w:eastAsia="zh-CN"/>
-        </w:rPr>
-        <w:t>4.2 安全性</w:t>
-      </w:r>
-    </w:p>
-    <w:p>
-      <w:pPr>
-        <w:numPr>
-          <w:numId w:val="0"/>
-        </w:numPr>
-        <w:tabs>
-          <w:tab w:val="left" w:pos="1228"/>
-        </w:tabs>
-        <w:jc w:val="left"/>
-        <w:rPr>
-          <w:rFonts w:hint="eastAsia" w:ascii="黑体" w:hAnsi="黑体" w:eastAsia="黑体" w:cs="黑体"/>
-          <w:sz w:val="24"/>
-          <w:szCs w:val="24"/>
-          <w:lang w:val="en-US" w:eastAsia="zh-CN"/>
-        </w:rPr>
-      </w:pPr>
-      <w:r>
-        <w:rPr>
-          <w:rFonts w:hint="eastAsia" w:ascii="黑体" w:hAnsi="黑体" w:eastAsia="黑体" w:cs="黑体"/>
-          <w:sz w:val="24"/>
-          <w:szCs w:val="24"/>
-          <w:lang w:val="en-US" w:eastAsia="zh-CN"/>
-        </w:rPr>
-        <w:t xml:space="preserve">   </w:t>
-      </w:r>
-      <w:r>
-        <w:rPr>
-          <w:rFonts w:hint="eastAsia" w:ascii="宋体" w:hAnsi="宋体" w:eastAsia="宋体" w:cs="宋体"/>
-          <w:sz w:val="24"/>
-          <w:szCs w:val="24"/>
-          <w:lang w:val="en-US" w:eastAsia="zh-CN"/>
-        </w:rPr>
-        <w:t xml:space="preserve">  由于软件运行数据放在数据库中，所以参数不容易被错改、破坏，万一参数受到破坏也不会影响源程序。</w:t>
-      </w:r>
-      <w:r>
-        <w:rPr>
-          <w:rFonts w:hint="eastAsia" w:ascii="黑体" w:hAnsi="黑体" w:eastAsia="黑体" w:cs="黑体"/>
-          <w:sz w:val="24"/>
-          <w:szCs w:val="24"/>
-          <w:lang w:val="en-US" w:eastAsia="zh-CN"/>
-        </w:rPr>
-        <w:t xml:space="preserve"> </w:t>
-      </w:r>
-    </w:p>
-    <w:p>
-      <w:pPr>
-        <w:numPr>
-          <w:numId w:val="0"/>
-        </w:numPr>
-        <w:tabs>
-          <w:tab w:val="left" w:pos="1228"/>
-        </w:tabs>
-        <w:jc w:val="left"/>
-        <w:rPr>
-          <w:rFonts w:hint="eastAsia" w:ascii="黑体" w:hAnsi="黑体" w:eastAsia="黑体" w:cs="黑体"/>
-          <w:sz w:val="24"/>
-          <w:szCs w:val="24"/>
-          <w:lang w:val="en-US" w:eastAsia="zh-CN"/>
-        </w:rPr>
-      </w:pPr>
-    </w:p>
-    <w:p>
-      <w:pPr>
-        <w:numPr>
-          <w:numId w:val="0"/>
-        </w:numPr>
-        <w:tabs>
-          <w:tab w:val="left" w:pos="1228"/>
-        </w:tabs>
-        <w:jc w:val="left"/>
-        <w:rPr>
-          <w:rFonts w:hint="eastAsia" w:ascii="黑体" w:hAnsi="黑体" w:eastAsia="黑体" w:cs="黑体"/>
-          <w:sz w:val="24"/>
-          <w:szCs w:val="24"/>
-          <w:lang w:val="en-US" w:eastAsia="zh-CN"/>
-        </w:rPr>
-      </w:pPr>
-      <w:r>
-        <w:rPr>
-          <w:rFonts w:hint="eastAsia" w:ascii="黑体" w:hAnsi="黑体" w:eastAsia="黑体" w:cs="黑体"/>
-          <w:sz w:val="24"/>
-          <w:szCs w:val="24"/>
-          <w:lang w:val="en-US" w:eastAsia="zh-CN"/>
-        </w:rPr>
-        <w:t xml:space="preserve">   4.3 可维护性</w:t>
-      </w:r>
-    </w:p>
-    <w:p>
-      <w:pPr>
-        <w:numPr>
-          <w:numId w:val="0"/>
-        </w:numPr>
-        <w:tabs>
-          <w:tab w:val="left" w:pos="1228"/>
-        </w:tabs>
-        <w:jc w:val="left"/>
-        <w:rPr>
           <w:rFonts w:hint="eastAsia" w:ascii="宋体" w:hAnsi="宋体" w:eastAsia="宋体" w:cs="宋体"/>
           <w:sz w:val="24"/>
           <w:szCs w:val="24"/>
@@ -1921,16 +3022,7 @@
           <w:szCs w:val="24"/>
           <w:lang w:val="en-US" w:eastAsia="zh-CN"/>
         </w:rPr>
-        <w:t xml:space="preserve">  本</w:t>
-      </w:r>
-      <w:r>
-        <w:rPr>
-          <w:rFonts w:hint="eastAsia" w:ascii="宋体" w:hAnsi="宋体" w:eastAsia="宋体" w:cs="宋体"/>
-          <w:sz w:val="24"/>
-          <w:szCs w:val="24"/>
-          <w:lang w:val="en-US" w:eastAsia="zh-CN"/>
-        </w:rPr>
-        <w:t>软件利用数据库进行编程，系统结构由程序基本确定，大量的参数及文本内容全部放于数据库中。修改、更新数据只要在数据库进行修改添加，而不需要对系统结构进行修改，这样系统维护性、升级都十分方便。</w:t>
+        <w:t xml:space="preserve">  本软件利用数据库进行编程，系统结构由程序基本确定，大量的参数及文本内容全部放于数据库中。修改、更新数据只要在数据库进行修改添加，而不需要对系统结构进行修改，这样系统维护性、升级都十分方便。</w:t>
       </w:r>
     </w:p>
     <w:sectPr>
@@ -1941,166 +3033,6 @@
     </w:sectPr>
   </w:body>
 </w:document>
-</file>
-
-<file path=word/numbering.xml><?xml version="1.0" encoding="utf-8"?>
-<w:numbering xmlns:wpc="http://schemas.microsoft.com/office/word/2010/wordprocessingCanvas" xmlns:mc="http://schemas.openxmlformats.org/markup-compatibility/2006" xmlns:o="urn:schemas-microsoft-com:office:office" xmlns:r="http://schemas.openxmlformats.org/officeDocument/2006/relationships" xmlns:m="http://schemas.openxmlformats.org/officeDocument/2006/math" xmlns:v="urn:schemas-microsoft-com:vml" xmlns:wp14="http://schemas.microsoft.com/office/word/2010/wordprocessingDrawing" xmlns:wp="http://schemas.openxmlformats.org/drawingml/2006/wordprocessingDrawing" xmlns:w10="urn:schemas-microsoft-com:office:word" xmlns:w="http://schemas.openxmlformats.org/wordprocessingml/2006/main" xmlns:w14="http://schemas.microsoft.com/office/word/2010/wordml" xmlns:wpg="http://schemas.microsoft.com/office/word/2010/wordprocessingGroup" xmlns:wpi="http://schemas.microsoft.com/office/word/2010/wordprocessingInk" xmlns:wne="http://schemas.microsoft.com/office/word/2006/wordml" xmlns:wps="http://schemas.microsoft.com/office/word/2010/wordprocessingShape" mc:Ignorable="w14 wp14">
-  <w:abstractNum w:abstractNumId="0">
-    <w:nsid w:val="5A4CF833"/>
-    <w:multiLevelType w:val="singleLevel"/>
-    <w:tmpl w:val="5A4CF833"/>
-    <w:lvl w:ilvl="0" w:tentative="0">
-      <w:start w:val="1"/>
-      <w:numFmt w:val="decimal"/>
-      <w:suff w:val="space"/>
-      <w:lvlText w:val="第%1章"/>
-      <w:lvlJc w:val="left"/>
-    </w:lvl>
-  </w:abstractNum>
-  <w:abstractNum w:abstractNumId="1">
-    <w:nsid w:val="5A4D8E41"/>
-    <w:multiLevelType w:val="multilevel"/>
-    <w:tmpl w:val="5A4D8E41"/>
-    <w:lvl w:ilvl="0" w:tentative="0">
-      <w:start w:val="1"/>
-      <w:numFmt w:val="decimal"/>
-      <w:suff w:val="space"/>
-      <w:lvlText w:val="%1"/>
-      <w:lvlJc w:val="left"/>
-      <w:pPr>
-        <w:ind w:left="0" w:leftChars="0" w:firstLine="0" w:firstLineChars="0"/>
-      </w:pPr>
-      <w:rPr>
-        <w:rFonts w:hint="default"/>
-      </w:rPr>
-    </w:lvl>
-    <w:lvl w:ilvl="1" w:tentative="0">
-      <w:start w:val="1"/>
-      <w:numFmt w:val="decimal"/>
-      <w:suff w:val="space"/>
-      <w:lvlText w:val="%1.%2"/>
-      <w:lvlJc w:val="left"/>
-      <w:pPr>
-        <w:ind w:left="0" w:leftChars="0" w:firstLine="0" w:firstLineChars="0"/>
-      </w:pPr>
-      <w:rPr>
-        <w:rFonts w:hint="default"/>
-      </w:rPr>
-    </w:lvl>
-    <w:lvl w:ilvl="2" w:tentative="0">
-      <w:start w:val="1"/>
-      <w:numFmt w:val="decimal"/>
-      <w:suff w:val="space"/>
-      <w:lvlText w:val="%1.%2.%3"/>
-      <w:lvlJc w:val="left"/>
-      <w:pPr>
-        <w:ind w:left="0" w:leftChars="0" w:firstLine="0" w:firstLineChars="0"/>
-      </w:pPr>
-      <w:rPr>
-        <w:rFonts w:hint="default"/>
-      </w:rPr>
-    </w:lvl>
-    <w:lvl w:ilvl="3" w:tentative="0">
-      <w:start w:val="1"/>
-      <w:numFmt w:val="decimal"/>
-      <w:suff w:val="space"/>
-      <w:lvlText w:val="%1.%2.%3.%4"/>
-      <w:lvlJc w:val="left"/>
-      <w:pPr>
-        <w:ind w:left="0" w:leftChars="0" w:firstLine="0" w:firstLineChars="0"/>
-      </w:pPr>
-      <w:rPr>
-        <w:rFonts w:hint="default"/>
-      </w:rPr>
-    </w:lvl>
-    <w:lvl w:ilvl="4" w:tentative="0">
-      <w:start w:val="1"/>
-      <w:numFmt w:val="decimal"/>
-      <w:suff w:val="space"/>
-      <w:lvlText w:val="%1.%2.%3.%4.%5"/>
-      <w:lvlJc w:val="left"/>
-      <w:pPr>
-        <w:ind w:left="0" w:leftChars="0" w:firstLine="0" w:firstLineChars="0"/>
-      </w:pPr>
-      <w:rPr>
-        <w:rFonts w:hint="default"/>
-      </w:rPr>
-    </w:lvl>
-    <w:lvl w:ilvl="5" w:tentative="0">
-      <w:start w:val="1"/>
-      <w:numFmt w:val="decimal"/>
-      <w:suff w:val="space"/>
-      <w:lvlText w:val="%1.%2.%3.%4.%5.%6"/>
-      <w:lvlJc w:val="left"/>
-      <w:pPr>
-        <w:ind w:left="0" w:leftChars="0" w:firstLine="0" w:firstLineChars="0"/>
-      </w:pPr>
-      <w:rPr>
-        <w:rFonts w:hint="default"/>
-      </w:rPr>
-    </w:lvl>
-    <w:lvl w:ilvl="6" w:tentative="0">
-      <w:start w:val="1"/>
-      <w:numFmt w:val="decimal"/>
-      <w:suff w:val="space"/>
-      <w:lvlText w:val="%1.%2.%3.%4.%5.%6.%7"/>
-      <w:lvlJc w:val="left"/>
-      <w:pPr>
-        <w:ind w:left="0" w:leftChars="0" w:firstLine="0" w:firstLineChars="0"/>
-      </w:pPr>
-      <w:rPr>
-        <w:rFonts w:hint="default"/>
-      </w:rPr>
-    </w:lvl>
-    <w:lvl w:ilvl="7" w:tentative="0">
-      <w:start w:val="1"/>
-      <w:numFmt w:val="decimal"/>
-      <w:suff w:val="space"/>
-      <w:lvlText w:val="%1.%2.%3.%4.%5.%6.%7.%8"/>
-      <w:lvlJc w:val="left"/>
-      <w:pPr>
-        <w:ind w:left="0" w:leftChars="0" w:firstLine="0" w:firstLineChars="0"/>
-      </w:pPr>
-      <w:rPr>
-        <w:rFonts w:hint="default"/>
-      </w:rPr>
-    </w:lvl>
-    <w:lvl w:ilvl="8" w:tentative="0">
-      <w:start w:val="1"/>
-      <w:numFmt w:val="decimal"/>
-      <w:suff w:val="space"/>
-      <w:lvlText w:val="%1.%2.%3.%4.%5.%6.%7.%8.%9"/>
-      <w:lvlJc w:val="left"/>
-      <w:pPr>
-        <w:ind w:left="0" w:leftChars="0" w:firstLine="0" w:firstLineChars="0"/>
-      </w:pPr>
-      <w:rPr>
-        <w:rFonts w:hint="default"/>
-      </w:rPr>
-    </w:lvl>
-  </w:abstractNum>
-  <w:abstractNum w:abstractNumId="2">
-    <w:nsid w:val="5A4D9B30"/>
-    <w:multiLevelType w:val="singleLevel"/>
-    <w:tmpl w:val="5A4D9B30"/>
-    <w:lvl w:ilvl="0" w:tentative="0">
-      <w:start w:val="4"/>
-      <w:numFmt w:val="decimal"/>
-      <w:suff w:val="space"/>
-      <w:lvlText w:val="第%1章"/>
-      <w:lvlJc w:val="left"/>
-    </w:lvl>
-  </w:abstractNum>
-  <w:num w:numId="1">
-    <w:abstractNumId w:val="0"/>
-  </w:num>
-  <w:num w:numId="2">
-    <w:abstractNumId w:val="1"/>
-  </w:num>
-  <w:num w:numId="3">
-    <w:abstractNumId w:val="2"/>
-  </w:num>
-</w:numbering>
 </file>
 
 <file path=word/styles.xml><?xml version="1.0" encoding="utf-8"?>
@@ -2378,13 +3310,70 @@
       <w:lang w:val="en-US" w:eastAsia="zh-CN" w:bidi="ar-SA"/>
     </w:rPr>
   </w:style>
-  <w:style w:type="character" w:default="1" w:styleId="2">
+  <w:style w:type="paragraph" w:styleId="2">
+    <w:name w:val="heading 1"/>
+    <w:basedOn w:val="1"/>
+    <w:next w:val="1"/>
+    <w:link w:val="19"/>
+    <w:qFormat/>
+    <w:uiPriority w:val="0"/>
+    <w:pPr>
+      <w:keepNext/>
+      <w:spacing w:before="50" w:beforeLines="50" w:after="50" w:afterLines="50"/>
+      <w:jc w:val="left"/>
+      <w:outlineLvl w:val="0"/>
+    </w:pPr>
+    <w:rPr>
+      <w:b/>
+      <w:sz w:val="32"/>
+    </w:rPr>
+  </w:style>
+  <w:style w:type="paragraph" w:styleId="3">
+    <w:name w:val="heading 2"/>
+    <w:basedOn w:val="1"/>
+    <w:next w:val="1"/>
+    <w:link w:val="18"/>
+    <w:unhideWhenUsed/>
+    <w:qFormat/>
+    <w:uiPriority w:val="0"/>
+    <w:pPr>
+      <w:keepNext/>
+      <w:keepLines/>
+      <w:spacing w:before="260" w:beforeLines="0" w:beforeAutospacing="0" w:after="260" w:afterLines="0" w:afterAutospacing="0" w:line="413" w:lineRule="auto"/>
+      <w:outlineLvl w:val="1"/>
+    </w:pPr>
+    <w:rPr>
+      <w:rFonts w:ascii="Arial" w:hAnsi="Arial" w:eastAsia="黑体"/>
+      <w:b/>
+      <w:sz w:val="32"/>
+    </w:rPr>
+  </w:style>
+  <w:style w:type="paragraph" w:styleId="4">
+    <w:name w:val="heading 3"/>
+    <w:basedOn w:val="1"/>
+    <w:next w:val="1"/>
+    <w:link w:val="17"/>
+    <w:unhideWhenUsed/>
+    <w:qFormat/>
+    <w:uiPriority w:val="0"/>
+    <w:pPr>
+      <w:keepNext/>
+      <w:keepLines/>
+      <w:spacing w:before="260" w:beforeLines="0" w:beforeAutospacing="0" w:after="260" w:afterLines="0" w:afterAutospacing="0" w:line="413" w:lineRule="auto"/>
+      <w:outlineLvl w:val="2"/>
+    </w:pPr>
+    <w:rPr>
+      <w:b/>
+      <w:sz w:val="32"/>
+    </w:rPr>
+  </w:style>
+  <w:style w:type="character" w:default="1" w:styleId="14">
     <w:name w:val="Default Paragraph Font"/>
     <w:semiHidden/>
     <w:qFormat/>
     <w:uiPriority w:val="0"/>
   </w:style>
-  <w:style w:type="table" w:default="1" w:styleId="3">
+  <w:style w:type="table" w:default="1" w:styleId="16">
     <w:name w:val="Normal Table"/>
     <w:semiHidden/>
     <w:qFormat/>
@@ -2398,6 +3387,165 @@
         <w:right w:w="108" w:type="dxa"/>
       </w:tblCellMar>
     </w:tblPr>
+  </w:style>
+  <w:style w:type="paragraph" w:styleId="5">
+    <w:name w:val="toc 7"/>
+    <w:next w:val="1"/>
+    <w:uiPriority w:val="0"/>
+    <w:pPr>
+      <w:ind w:left="1260"/>
+      <w:jc w:val="left"/>
+    </w:pPr>
+    <w:rPr>
+      <w:sz w:val="18"/>
+      <w:szCs w:val="18"/>
+    </w:rPr>
+  </w:style>
+  <w:style w:type="paragraph" w:styleId="6">
+    <w:name w:val="toc 5"/>
+    <w:next w:val="1"/>
+    <w:uiPriority w:val="0"/>
+    <w:pPr>
+      <w:ind w:left="840"/>
+      <w:jc w:val="left"/>
+    </w:pPr>
+    <w:rPr>
+      <w:sz w:val="18"/>
+      <w:szCs w:val="18"/>
+    </w:rPr>
+  </w:style>
+  <w:style w:type="paragraph" w:styleId="7">
+    <w:name w:val="toc 3"/>
+    <w:next w:val="1"/>
+    <w:uiPriority w:val="0"/>
+    <w:pPr>
+      <w:ind w:left="420"/>
+      <w:jc w:val="left"/>
+    </w:pPr>
+    <w:rPr>
+      <w:i/>
+      <w:iCs/>
+      <w:sz w:val="20"/>
+      <w:szCs w:val="20"/>
+    </w:rPr>
+  </w:style>
+  <w:style w:type="paragraph" w:styleId="8">
+    <w:name w:val="toc 8"/>
+    <w:next w:val="1"/>
+    <w:uiPriority w:val="0"/>
+    <w:pPr>
+      <w:ind w:left="1470"/>
+      <w:jc w:val="left"/>
+    </w:pPr>
+    <w:rPr>
+      <w:sz w:val="18"/>
+      <w:szCs w:val="18"/>
+    </w:rPr>
+  </w:style>
+  <w:style w:type="paragraph" w:styleId="9">
+    <w:name w:val="toc 1"/>
+    <w:next w:val="1"/>
+    <w:uiPriority w:val="0"/>
+    <w:pPr>
+      <w:spacing w:beforeLines="38" w:afterLines="38"/>
+      <w:jc w:val="left"/>
+    </w:pPr>
+    <w:rPr>
+      <w:b/>
+      <w:bCs/>
+      <w:sz w:val="20"/>
+      <w:szCs w:val="20"/>
+    </w:rPr>
+  </w:style>
+  <w:style w:type="paragraph" w:styleId="10">
+    <w:name w:val="toc 4"/>
+    <w:next w:val="1"/>
+    <w:uiPriority w:val="0"/>
+    <w:pPr>
+      <w:ind w:left="630"/>
+      <w:jc w:val="left"/>
+    </w:pPr>
+    <w:rPr>
+      <w:sz w:val="18"/>
+      <w:szCs w:val="18"/>
+    </w:rPr>
+  </w:style>
+  <w:style w:type="paragraph" w:styleId="11">
+    <w:name w:val="toc 6"/>
+    <w:next w:val="1"/>
+    <w:uiPriority w:val="0"/>
+    <w:pPr>
+      <w:ind w:left="1050"/>
+      <w:jc w:val="left"/>
+    </w:pPr>
+    <w:rPr>
+      <w:sz w:val="18"/>
+      <w:szCs w:val="18"/>
+    </w:rPr>
+  </w:style>
+  <w:style w:type="paragraph" w:styleId="12">
+    <w:name w:val="toc 2"/>
+    <w:next w:val="1"/>
+    <w:uiPriority w:val="0"/>
+    <w:pPr>
+      <w:ind w:left="210"/>
+      <w:jc w:val="left"/>
+    </w:pPr>
+    <w:rPr>
+      <w:smallCaps/>
+      <w:sz w:val="20"/>
+      <w:szCs w:val="20"/>
+    </w:rPr>
+  </w:style>
+  <w:style w:type="paragraph" w:styleId="13">
+    <w:name w:val="toc 9"/>
+    <w:next w:val="1"/>
+    <w:uiPriority w:val="0"/>
+    <w:pPr>
+      <w:ind w:left="1680"/>
+      <w:jc w:val="left"/>
+    </w:pPr>
+    <w:rPr>
+      <w:sz w:val="18"/>
+      <w:szCs w:val="18"/>
+    </w:rPr>
+  </w:style>
+  <w:style w:type="character" w:styleId="15">
+    <w:name w:val="Hyperlink"/>
+    <w:basedOn w:val="14"/>
+    <w:uiPriority w:val="0"/>
+    <w:rPr>
+      <w:color w:val="0000FF"/>
+      <w:u w:val="single"/>
+    </w:rPr>
+  </w:style>
+  <w:style w:type="character" w:customStyle="1" w:styleId="17">
+    <w:name w:val="标题 3 Char"/>
+    <w:link w:val="4"/>
+    <w:uiPriority w:val="0"/>
+    <w:rPr>
+      <w:b/>
+      <w:sz w:val="32"/>
+    </w:rPr>
+  </w:style>
+  <w:style w:type="character" w:customStyle="1" w:styleId="18">
+    <w:name w:val="标题 2 Char"/>
+    <w:link w:val="3"/>
+    <w:uiPriority w:val="0"/>
+    <w:rPr>
+      <w:rFonts w:ascii="Arial" w:hAnsi="Arial" w:eastAsia="黑体"/>
+      <w:b/>
+      <w:sz w:val="32"/>
+    </w:rPr>
+  </w:style>
+  <w:style w:type="character" w:customStyle="1" w:styleId="19">
+    <w:name w:val="标题 1 Char"/>
+    <w:link w:val="2"/>
+    <w:uiPriority w:val="0"/>
+    <w:rPr>
+      <w:b/>
+      <w:sz w:val="32"/>
+    </w:rPr>
   </w:style>
 </w:styles>
 </file>
